--- a/labs/lab09/report/report.docx
+++ b/labs/lab09/report/report.docx
@@ -7,19 +7,7 @@
         <w:pStyle w:val="Title"/>
       </w:pPr>
       <w:r>
-        <w:t xml:space="preserve">Лабораторная</w:t>
-      </w:r>
-      <w:r>
-        <w:t xml:space="preserve"> </w:t>
-      </w:r>
-      <w:r>
-        <w:t xml:space="preserve">работа</w:t>
-      </w:r>
-      <w:r>
-        <w:t xml:space="preserve"> </w:t>
-      </w:r>
-      <w:r>
-        <w:t xml:space="preserve">№9</w:t>
+        <w:t xml:space="preserve">Лабораторная работа №9</w:t>
       </w:r>
     </w:p>
     <w:p>
@@ -27,19 +15,7 @@
         <w:pStyle w:val="Subtitle"/>
       </w:pPr>
       <w:r>
-        <w:t xml:space="preserve">Дисциплина:</w:t>
-      </w:r>
-      <w:r>
-        <w:t xml:space="preserve"> </w:t>
-      </w:r>
-      <w:r>
-        <w:t xml:space="preserve">Архитектура</w:t>
-      </w:r>
-      <w:r>
-        <w:t xml:space="preserve"> </w:t>
-      </w:r>
-      <w:r>
-        <w:t xml:space="preserve">компьютера</w:t>
+        <w:t xml:space="preserve">Дисциплина: Архитектура компьютера</w:t>
       </w:r>
     </w:p>
     <w:p>
@@ -47,19 +23,7 @@
         <w:pStyle w:val="Author"/>
       </w:pPr>
       <w:r>
-        <w:t xml:space="preserve">Орлов</w:t>
-      </w:r>
-      <w:r>
-        <w:t xml:space="preserve"> </w:t>
-      </w:r>
-      <w:r>
-        <w:t xml:space="preserve">Илья</w:t>
-      </w:r>
-      <w:r>
-        <w:t xml:space="preserve"> </w:t>
-      </w:r>
-      <w:r>
-        <w:t xml:space="preserve">Сергеевич</w:t>
+        <w:t xml:space="preserve">Орлов Илья Сергеевич</w:t>
       </w:r>
     </w:p>
     <w:sdt>
@@ -88,7 +52,59 @@
         </w:p>
       </w:sdtContent>
     </w:sdt>
-    <w:bookmarkStart w:id="20" w:name="цель-работы"/>
+    <w:sdt>
+      <w:sdtPr>
+        <w:docPartObj>
+          <w:docPartGallery w:val="List of Figures"/>
+          <w:docPartUnique/>
+        </w:docPartObj>
+      </w:sdtPr>
+      <w:sdtContent>
+        <w:p>
+          <w:pPr>
+            <w:pStyle w:val="TOCHeading"/>
+          </w:pPr>
+          <w:r>
+            <w:t xml:space="preserve">Список иллюстраций</w:t>
+          </w:r>
+        </w:p>
+        <w:p>
+          <w:r>
+            <w:fldChar w:fldCharType="begin" w:dirty="true"/>
+            <w:instrText xml:space="preserve">TOC \h \z \t "Image Caption" \c</w:instrText>
+            <w:fldChar w:fldCharType="separate"/>
+            <w:fldChar w:fldCharType="end"/>
+          </w:r>
+        </w:p>
+      </w:sdtContent>
+    </w:sdt>
+    <w:sdt>
+      <w:sdtPr>
+        <w:docPartObj>
+          <w:docPartGallery w:val="List of Tables"/>
+          <w:docPartUnique/>
+        </w:docPartObj>
+      </w:sdtPr>
+      <w:sdtContent>
+        <w:p>
+          <w:pPr>
+            <w:pStyle w:val="TOCHeading"/>
+          </w:pPr>
+          <w:r>
+            <w:t xml:space="preserve">Список таблиц</w:t>
+          </w:r>
+        </w:p>
+        <w:p>
+          <w:r>
+            <w:fldChar w:fldCharType="begin" w:dirty="true"/>
+            <w:instrText xml:space="preserve">TOC \h \z \t "Table Caption" \c</w:instrText>
+            <w:fldChar w:fldCharType="separate"/>
+            <w:fldChar w:fldCharType="end"/>
+          </w:r>
+        </w:p>
+      </w:sdtContent>
+    </w:sdt>
+    <w:bookmarkStart w:id="9" w:name="цель-работы"/>
     <w:p>
       <w:pPr>
         <w:pStyle w:val="Heading1"/>
@@ -126,8 +142,8 @@
         <w:t xml:space="preserve">с ними.</w:t>
       </w:r>
     </w:p>
-    <w:bookmarkEnd w:id="20"/>
-    <w:bookmarkStart w:id="21" w:name="задание"/>
+    <w:bookmarkEnd w:id="9"/>
+    <w:bookmarkStart w:id="10" w:name="задание"/>
     <w:p>
       <w:pPr>
         <w:pStyle w:val="Heading1"/>
@@ -147,317 +163,317 @@
     </w:p>
     <w:p>
       <w:pPr>
+        <w:pStyle w:val="Compact"/>
         <w:numPr>
           <w:ilvl w:val="0"/>
           <w:numId w:val="1001"/>
         </w:numPr>
+      </w:pPr>
+      <w:r>
+        <w:t xml:space="preserve">Изучите информацию о mc, вызвав в командной строке man mc.</w:t>
+      </w:r>
+    </w:p>
+    <w:p>
+      <w:pPr>
         <w:pStyle w:val="Compact"/>
-      </w:pPr>
-      <w:r>
-        <w:t xml:space="preserve">Изучите информацию о mc, вызвав в командной строке man mc.</w:t>
-      </w:r>
-    </w:p>
-    <w:p>
-      <w:pPr>
         <w:numPr>
           <w:ilvl w:val="0"/>
           <w:numId w:val="1001"/>
         </w:numPr>
+      </w:pPr>
+      <w:r>
+        <w:t xml:space="preserve">Запустите из командной строки mc, изучите его структуру и меню.</w:t>
+      </w:r>
+    </w:p>
+    <w:p>
+      <w:pPr>
         <w:pStyle w:val="Compact"/>
-      </w:pPr>
-      <w:r>
-        <w:t xml:space="preserve">Запустите из командной строки mc, изучите его структуру и меню.</w:t>
-      </w:r>
-    </w:p>
-    <w:p>
-      <w:pPr>
         <w:numPr>
           <w:ilvl w:val="0"/>
           <w:numId w:val="1001"/>
         </w:numPr>
+      </w:pPr>
+      <w:r>
+        <w:t xml:space="preserve">Выполните несколько операций в mc, используя управляющие клавиши (операции</w:t>
+      </w:r>
+      <w:r>
+        <w:t xml:space="preserve"> </w:t>
+      </w:r>
+      <w:r>
+        <w:t xml:space="preserve">с панелями; выделение/отмена выделения файлов, копирование/перемещение фай-</w:t>
+      </w:r>
+      <w:r>
+        <w:t xml:space="preserve"> </w:t>
+      </w:r>
+      <w:r>
+        <w:t xml:space="preserve">лов, получение информации о размере и правах доступа на файлы и/или каталоги</w:t>
+      </w:r>
+      <w:r>
+        <w:t xml:space="preserve"> </w:t>
+      </w:r>
+      <w:r>
+        <w:t xml:space="preserve">и т.п.)</w:t>
+      </w:r>
+    </w:p>
+    <w:p>
+      <w:pPr>
         <w:pStyle w:val="Compact"/>
-      </w:pPr>
-      <w:r>
-        <w:t xml:space="preserve">Выполните несколько операций в mc, используя управляющие клавиши (операции</w:t>
-      </w:r>
-      <w:r>
-        <w:t xml:space="preserve"> </w:t>
-      </w:r>
-      <w:r>
-        <w:t xml:space="preserve">с панелями; выделение/отмена выделения файлов, копирование/перемещение фай-</w:t>
-      </w:r>
-      <w:r>
-        <w:t xml:space="preserve"> </w:t>
-      </w:r>
-      <w:r>
-        <w:t xml:space="preserve">лов, получение информации о размере и правах доступа на файлы и/или каталоги</w:t>
-      </w:r>
-      <w:r>
-        <w:t xml:space="preserve"> </w:t>
-      </w:r>
-      <w:r>
-        <w:t xml:space="preserve">и т.п.)</w:t>
-      </w:r>
-    </w:p>
-    <w:p>
-      <w:pPr>
         <w:numPr>
           <w:ilvl w:val="0"/>
           <w:numId w:val="1001"/>
         </w:numPr>
+      </w:pPr>
+      <w:r>
+        <w:t xml:space="preserve">Выполните основные команды меню левой (или правой) панели. Оцените степень</w:t>
+      </w:r>
+      <w:r>
+        <w:t xml:space="preserve"> </w:t>
+      </w:r>
+      <w:r>
+        <w:t xml:space="preserve">подробности вывода информации о файлах.</w:t>
+      </w:r>
+    </w:p>
+    <w:p>
+      <w:pPr>
         <w:pStyle w:val="Compact"/>
-      </w:pPr>
-      <w:r>
-        <w:t xml:space="preserve">Выполните основные команды меню левой (или правой) панели. Оцените степень</w:t>
-      </w:r>
-      <w:r>
-        <w:t xml:space="preserve"> </w:t>
-      </w:r>
-      <w:r>
-        <w:t xml:space="preserve">подробности вывода информации о файлах.</w:t>
-      </w:r>
-    </w:p>
-    <w:p>
-      <w:pPr>
         <w:numPr>
           <w:ilvl w:val="0"/>
           <w:numId w:val="1001"/>
         </w:numPr>
+      </w:pPr>
+      <w:r>
+        <w:t xml:space="preserve">Используя возможности подменю Файл , выполните:</w:t>
+      </w:r>
+      <w:r>
+        <w:t xml:space="preserve"> </w:t>
+      </w:r>
+      <w:r>
+        <w:t xml:space="preserve">– просмотр содержимого текстового файла;</w:t>
+      </w:r>
+      <w:r>
+        <w:t xml:space="preserve"> </w:t>
+      </w:r>
+      <w:r>
+        <w:t xml:space="preserve">– редактирование содержимого текстового файла (без сохранения результатов</w:t>
+      </w:r>
+      <w:r>
+        <w:t xml:space="preserve"> </w:t>
+      </w:r>
+      <w:r>
+        <w:t xml:space="preserve">редактирования);</w:t>
+      </w:r>
+      <w:r>
+        <w:t xml:space="preserve"> </w:t>
+      </w:r>
+      <w:r>
+        <w:t xml:space="preserve">– создание каталога;</w:t>
+      </w:r>
+      <w:r>
+        <w:t xml:space="preserve"> </w:t>
+      </w:r>
+      <w:r>
+        <w:t xml:space="preserve">– копирование в файлов в созданный каталог.</w:t>
+      </w:r>
+    </w:p>
+    <w:p>
+      <w:pPr>
         <w:pStyle w:val="Compact"/>
-      </w:pPr>
-      <w:r>
-        <w:t xml:space="preserve">Используя возможности подменю Файл , выполните:</w:t>
-      </w:r>
-      <w:r>
-        <w:t xml:space="preserve"> </w:t>
-      </w:r>
-      <w:r>
-        <w:t xml:space="preserve">– просмотр содержимого текстового файла;</w:t>
-      </w:r>
-      <w:r>
-        <w:t xml:space="preserve"> </w:t>
-      </w:r>
-      <w:r>
-        <w:t xml:space="preserve">– редактирование содержимого текстового файла (без сохранения результатов</w:t>
-      </w:r>
-      <w:r>
-        <w:t xml:space="preserve"> </w:t>
-      </w:r>
-      <w:r>
-        <w:t xml:space="preserve">редактирования);</w:t>
-      </w:r>
-      <w:r>
-        <w:t xml:space="preserve"> </w:t>
-      </w:r>
-      <w:r>
-        <w:t xml:space="preserve">– создание каталога;</w:t>
-      </w:r>
-      <w:r>
-        <w:t xml:space="preserve"> </w:t>
-      </w:r>
-      <w:r>
-        <w:t xml:space="preserve">– копирование в файлов в созданный каталог.</w:t>
-      </w:r>
-    </w:p>
-    <w:p>
-      <w:pPr>
         <w:numPr>
           <w:ilvl w:val="0"/>
           <w:numId w:val="1001"/>
         </w:numPr>
+      </w:pPr>
+      <w:r>
+        <w:t xml:space="preserve">С помощью соответствующих средств подменю Команда осуществите:</w:t>
+      </w:r>
+      <w:r>
+        <w:t xml:space="preserve"> </w:t>
+      </w:r>
+      <w:r>
+        <w:t xml:space="preserve">– поиск в файловой системе файла с заданными условиями (например, файла</w:t>
+      </w:r>
+      <w:r>
+        <w:t xml:space="preserve"> </w:t>
+      </w:r>
+      <w:r>
+        <w:t xml:space="preserve">с расширением .c или .cpp, содержащего строку main);</w:t>
+      </w:r>
+      <w:r>
+        <w:t xml:space="preserve"> </w:t>
+      </w:r>
+      <w:r>
+        <w:t xml:space="preserve">– выбор и повторение одной из предыдущих команд;</w:t>
+      </w:r>
+      <w:r>
+        <w:t xml:space="preserve"> </w:t>
+      </w:r>
+      <w:r>
+        <w:t xml:space="preserve">– переход в домашний каталог;</w:t>
+      </w:r>
+      <w:r>
+        <w:t xml:space="preserve"> </w:t>
+      </w:r>
+      <w:r>
+        <w:t xml:space="preserve">– анализ файла меню и файла расширений.</w:t>
+      </w:r>
+    </w:p>
+    <w:p>
+      <w:pPr>
         <w:pStyle w:val="Compact"/>
-      </w:pPr>
-      <w:r>
-        <w:t xml:space="preserve">С помощью соответствующих средств подменю Команда осуществите:</w:t>
-      </w:r>
-      <w:r>
-        <w:t xml:space="preserve"> </w:t>
-      </w:r>
-      <w:r>
-        <w:t xml:space="preserve">– поиск в файловой системе файла с заданными условиями (например, файла</w:t>
-      </w:r>
-      <w:r>
-        <w:t xml:space="preserve"> </w:t>
-      </w:r>
-      <w:r>
-        <w:t xml:space="preserve">с расширением .c или .cpp, содержащего строку main);</w:t>
-      </w:r>
-      <w:r>
-        <w:t xml:space="preserve"> </w:t>
-      </w:r>
-      <w:r>
-        <w:t xml:space="preserve">– выбор и повторение одной из предыдущих команд;</w:t>
-      </w:r>
-      <w:r>
-        <w:t xml:space="preserve"> </w:t>
-      </w:r>
-      <w:r>
-        <w:t xml:space="preserve">– переход в домашний каталог;</w:t>
-      </w:r>
-      <w:r>
-        <w:t xml:space="preserve"> </w:t>
-      </w:r>
-      <w:r>
-        <w:t xml:space="preserve">– анализ файла меню и файла расширений.</w:t>
-      </w:r>
-    </w:p>
-    <w:p>
-      <w:pPr>
         <w:numPr>
           <w:ilvl w:val="0"/>
           <w:numId w:val="1001"/>
         </w:numPr>
+      </w:pPr>
+      <w:r>
+        <w:t xml:space="preserve">Вызовите подменю Настройки . Освойте операции, определяющие структуру экрана mc</w:t>
+      </w:r>
+      <w:r>
+        <w:t xml:space="preserve"> </w:t>
+      </w:r>
+      <w:r>
+        <w:t xml:space="preserve">(Full screen, Double Width, Show Hidden Files и т.д.)</w:t>
+      </w:r>
+    </w:p>
+    <w:p>
+      <w:pPr>
         <w:pStyle w:val="Compact"/>
-      </w:pPr>
-      <w:r>
-        <w:t xml:space="preserve">Вызовите подменю Настройки . Освойте операции, определяющие структуру экрана mc</w:t>
-      </w:r>
-      <w:r>
-        <w:t xml:space="preserve"> </w:t>
-      </w:r>
-      <w:r>
-        <w:t xml:space="preserve">(Full screen, Double Width, Show Hidden Files и т.д.)</w:t>
-      </w:r>
-    </w:p>
-    <w:p>
-      <w:pPr>
         <w:numPr>
           <w:ilvl w:val="0"/>
           <w:numId w:val="1001"/>
         </w:numPr>
+      </w:pPr>
+      <w:r>
+        <w:t xml:space="preserve">Создайте текстовой файл text.txt.</w:t>
+      </w:r>
+    </w:p>
+    <w:p>
+      <w:pPr>
         <w:pStyle w:val="Compact"/>
-      </w:pPr>
-      <w:r>
-        <w:t xml:space="preserve">Создайте текстовой файл text.txt.</w:t>
-      </w:r>
-    </w:p>
-    <w:p>
-      <w:pPr>
         <w:numPr>
           <w:ilvl w:val="0"/>
           <w:numId w:val="1001"/>
         </w:numPr>
+      </w:pPr>
+      <w:r>
+        <w:t xml:space="preserve">Откройте этот файл с помощью встроенного в mc редактора.</w:t>
+      </w:r>
+    </w:p>
+    <w:p>
+      <w:pPr>
         <w:pStyle w:val="Compact"/>
-      </w:pPr>
-      <w:r>
-        <w:t xml:space="preserve">Откройте этот файл с помощью встроенного в mc редактора.</w:t>
-      </w:r>
-    </w:p>
-    <w:p>
-      <w:pPr>
         <w:numPr>
           <w:ilvl w:val="0"/>
           <w:numId w:val="1001"/>
         </w:numPr>
+      </w:pPr>
+      <w:r>
+        <w:t xml:space="preserve">Вставьте в открытый файл небольшой фрагмент текста, скопированный из любого</w:t>
+      </w:r>
+      <w:r>
+        <w:t xml:space="preserve"> </w:t>
+      </w:r>
+      <w:r>
+        <w:t xml:space="preserve">другого файла или Интернета.</w:t>
+      </w:r>
+    </w:p>
+    <w:p>
+      <w:pPr>
         <w:pStyle w:val="Compact"/>
-      </w:pPr>
-      <w:r>
-        <w:t xml:space="preserve">Вставьте в открытый файл небольшой фрагмент текста, скопированный из любого</w:t>
-      </w:r>
-      <w:r>
-        <w:t xml:space="preserve"> </w:t>
-      </w:r>
-      <w:r>
-        <w:t xml:space="preserve">другого файла или Интернета.</w:t>
-      </w:r>
-    </w:p>
-    <w:p>
-      <w:pPr>
         <w:numPr>
           <w:ilvl w:val="0"/>
           <w:numId w:val="1001"/>
         </w:numPr>
+      </w:pPr>
+      <w:r>
+        <w:t xml:space="preserve">Проделайте с текстом следующие манипуляции, используя горячие клавиши:</w:t>
+      </w:r>
+      <w:r>
+        <w:t xml:space="preserve"> </w:t>
+      </w:r>
+      <w:r>
+        <w:t xml:space="preserve">4.1. Удалите строку текста.</w:t>
+      </w:r>
+      <w:r>
+        <w:t xml:space="preserve"> </w:t>
+      </w:r>
+      <w:r>
+        <w:t xml:space="preserve">4.2. Выделите фрагмент текста и скопируйте его на новую строку.</w:t>
+      </w:r>
+      <w:r>
+        <w:t xml:space="preserve"> </w:t>
+      </w:r>
+      <w:r>
+        <w:t xml:space="preserve">4.3. Выделите фрагмент текста и перенесите его на новую строку.</w:t>
+      </w:r>
+      <w:r>
+        <w:t xml:space="preserve"> </w:t>
+      </w:r>
+      <w:r>
+        <w:t xml:space="preserve">4.4. Сохраните файл.</w:t>
+      </w:r>
+      <w:r>
+        <w:t xml:space="preserve"> </w:t>
+      </w:r>
+      <w:r>
+        <w:t xml:space="preserve">4.5. Отмените последнее действие.</w:t>
+      </w:r>
+      <w:r>
+        <w:t xml:space="preserve"> </w:t>
+      </w:r>
+      <w:r>
+        <w:t xml:space="preserve">4.6. Перейдите в конец файла (нажав комбинацию клавиш) и напишите некоторый</w:t>
+      </w:r>
+      <w:r>
+        <w:t xml:space="preserve"> </w:t>
+      </w:r>
+      <w:r>
+        <w:t xml:space="preserve">текст.</w:t>
+      </w:r>
+      <w:r>
+        <w:t xml:space="preserve"> </w:t>
+      </w:r>
+      <w:r>
+        <w:t xml:space="preserve">4.7. Перейдите в начало файла (нажав комбинацию клавиш) и напишите некоторый</w:t>
+      </w:r>
+      <w:r>
+        <w:t xml:space="preserve"> </w:t>
+      </w:r>
+      <w:r>
+        <w:t xml:space="preserve">текст.</w:t>
+      </w:r>
+      <w:r>
+        <w:t xml:space="preserve"> </w:t>
+      </w:r>
+      <w:r>
+        <w:t xml:space="preserve">4.8. Сохраните и закройте файл.</w:t>
+      </w:r>
+    </w:p>
+    <w:p>
+      <w:pPr>
         <w:pStyle w:val="Compact"/>
-      </w:pPr>
-      <w:r>
-        <w:t xml:space="preserve">Проделайте с текстом следующие манипуляции, используя горячие клавиши:</w:t>
-      </w:r>
-      <w:r>
-        <w:t xml:space="preserve"> </w:t>
-      </w:r>
-      <w:r>
-        <w:t xml:space="preserve">4.1. Удалите строку текста.</w:t>
-      </w:r>
-      <w:r>
-        <w:t xml:space="preserve"> </w:t>
-      </w:r>
-      <w:r>
-        <w:t xml:space="preserve">4.2. Выделите фрагмент текста и скопируйте его на новую строку.</w:t>
-      </w:r>
-      <w:r>
-        <w:t xml:space="preserve"> </w:t>
-      </w:r>
-      <w:r>
-        <w:t xml:space="preserve">4.3. Выделите фрагмент текста и перенесите его на новую строку.</w:t>
-      </w:r>
-      <w:r>
-        <w:t xml:space="preserve"> </w:t>
-      </w:r>
-      <w:r>
-        <w:t xml:space="preserve">4.4. Сохраните файл.</w:t>
-      </w:r>
-      <w:r>
-        <w:t xml:space="preserve"> </w:t>
-      </w:r>
-      <w:r>
-        <w:t xml:space="preserve">4.5. Отмените последнее действие.</w:t>
-      </w:r>
-      <w:r>
-        <w:t xml:space="preserve"> </w:t>
-      </w:r>
-      <w:r>
-        <w:t xml:space="preserve">4.6. Перейдите в конец файла (нажав комбинацию клавиш) и напишите некоторый</w:t>
-      </w:r>
-      <w:r>
-        <w:t xml:space="preserve"> </w:t>
-      </w:r>
-      <w:r>
-        <w:t xml:space="preserve">текст.</w:t>
-      </w:r>
-      <w:r>
-        <w:t xml:space="preserve"> </w:t>
-      </w:r>
-      <w:r>
-        <w:t xml:space="preserve">4.7. Перейдите в начало файла (нажав комбинацию клавиш) и напишите некоторый</w:t>
-      </w:r>
-      <w:r>
-        <w:t xml:space="preserve"> </w:t>
-      </w:r>
-      <w:r>
-        <w:t xml:space="preserve">текст.</w:t>
-      </w:r>
-      <w:r>
-        <w:t xml:space="preserve"> </w:t>
-      </w:r>
-      <w:r>
-        <w:t xml:space="preserve">4.8. Сохраните и закройте файл.</w:t>
-      </w:r>
-    </w:p>
-    <w:p>
-      <w:pPr>
         <w:numPr>
           <w:ilvl w:val="0"/>
           <w:numId w:val="1001"/>
         </w:numPr>
+      </w:pPr>
+      <w:r>
+        <w:t xml:space="preserve">Откройте файл с исходным текстом на некотором языке программирования (напри-</w:t>
+      </w:r>
+      <w:r>
+        <w:t xml:space="preserve"> </w:t>
+      </w:r>
+      <w:r>
+        <w:t xml:space="preserve">мер C или Java)</w:t>
+      </w:r>
+    </w:p>
+    <w:p>
+      <w:pPr>
         <w:pStyle w:val="Compact"/>
-      </w:pPr>
-      <w:r>
-        <w:t xml:space="preserve">Откройте файл с исходным текстом на некотором языке программирования (напри-</w:t>
-      </w:r>
-      <w:r>
-        <w:t xml:space="preserve"> </w:t>
-      </w:r>
-      <w:r>
-        <w:t xml:space="preserve">мер C или Java)</w:t>
-      </w:r>
-    </w:p>
-    <w:p>
-      <w:pPr>
         <w:numPr>
           <w:ilvl w:val="0"/>
           <w:numId w:val="1001"/>
         </w:numPr>
-        <w:pStyle w:val="Compact"/>
       </w:pPr>
       <w:r>
         <w:t xml:space="preserve">Используя меню редактора, включите подсветку синтаксиса, если она не включена,</w:t>
@@ -469,8 +485,8 @@
         <w:t xml:space="preserve">или выключите, если она включена.</w:t>
       </w:r>
     </w:p>
-    <w:bookmarkEnd w:id="21"/>
-    <w:bookmarkStart w:id="22" w:name="теоретическое-введение"/>
+    <w:bookmarkEnd w:id="10"/>
+    <w:bookmarkStart w:id="11" w:name="теоретическое-введение"/>
     <w:p>
       <w:pPr>
         <w:pStyle w:val="Heading1"/>
@@ -526,8 +542,8 @@
         <w:t xml:space="preserve">файлов двух каталогов</w:t>
       </w:r>
     </w:p>
-    <w:bookmarkEnd w:id="22"/>
-    <w:bookmarkStart w:id="35" w:name="выполнение-лабораторной-работы"/>
+    <w:bookmarkEnd w:id="11"/>
+    <w:bookmarkStart w:id="28" w:name="выполнение-лабораторной-работы"/>
     <w:p>
       <w:pPr>
         <w:pStyle w:val="Heading1"/>
@@ -553,6 +569,7 @@
         <w:t xml:space="preserve">Читаю справку. (рис. fig. 1)</w:t>
       </w:r>
     </w:p>
+    <w:bookmarkStart w:id="15" w:name="fig:001"/>
     <w:p>
       <w:pPr>
         <w:pStyle w:val="CaptionedFigure"/>
@@ -560,20 +577,20 @@
       <w:r>
         <w:drawing>
           <wp:inline>
-            <wp:extent cx="3733800" cy="3209104"/>
+            <wp:extent cx="3733800" cy="2167337"/>
             <wp:effectExtent b="0" l="0" r="0" t="0"/>
-            <wp:docPr descr="Справка" title="" id="24" name="Picture"/>
+            <wp:docPr descr="Рис. 1: Справка" title="" id="13" name="Picture"/>
             <a:graphic>
               <a:graphicData uri="http://schemas.openxmlformats.org/drawingml/2006/picture">
                 <pic:pic>
                   <pic:nvPicPr>
-                    <pic:cNvPr descr="image/1.png" id="25" name="Picture"/>
+                    <pic:cNvPr descr="image/1.png" id="14" name="Picture"/>
                     <pic:cNvPicPr>
                       <a:picLocks noChangeArrowheads="1" noChangeAspect="1"/>
                     </pic:cNvPicPr>
                   </pic:nvPicPr>
                   <pic:blipFill>
-                    <a:blip r:embed="rId23"/>
+                    <a:blip r:embed="rId12"/>
                     <a:stretch>
                       <a:fillRect/>
                     </a:stretch>
@@ -581,7 +598,7 @@
                   <pic:spPr bwMode="auto">
                     <a:xfrm>
                       <a:off x="0" y="0"/>
-                      <a:ext cx="3733800" cy="3209104"/>
+                      <a:ext cx="3733800" cy="2167337"/>
                     </a:xfrm>
                     <a:prstGeom prst="rect">
                       <a:avLst/>
@@ -608,6 +625,7 @@
         <w:t xml:space="preserve">Рис. 1: Справка</w:t>
       </w:r>
     </w:p>
+    <w:bookmarkEnd w:id="15"/>
     <w:p>
       <w:pPr>
         <w:pStyle w:val="BodyText"/>
@@ -616,6 +634,7 @@
         <w:t xml:space="preserve">Ознакамливаюсь с интерфейсом mc. (рис. fig. 2)</w:t>
       </w:r>
     </w:p>
+    <w:bookmarkStart w:id="19" w:name="fig:002"/>
     <w:p>
       <w:pPr>
         <w:pStyle w:val="CaptionedFigure"/>
@@ -623,20 +642,20 @@
       <w:r>
         <w:drawing>
           <wp:inline>
-            <wp:extent cx="3733800" cy="3061442"/>
+            <wp:extent cx="3733800" cy="3096578"/>
             <wp:effectExtent b="0" l="0" r="0" t="0"/>
-            <wp:docPr descr="Интерфейс mc" title="" id="27" name="Picture"/>
+            <wp:docPr descr="Рис. 2: Интерфейс mc" title="" id="17" name="Picture"/>
             <a:graphic>
               <a:graphicData uri="http://schemas.openxmlformats.org/drawingml/2006/picture">
                 <pic:pic>
                   <pic:nvPicPr>
-                    <pic:cNvPr descr="image/2.png" id="28" name="Picture"/>
+                    <pic:cNvPr descr="image/2.png" id="18" name="Picture"/>
                     <pic:cNvPicPr>
                       <a:picLocks noChangeArrowheads="1" noChangeAspect="1"/>
                     </pic:cNvPicPr>
                   </pic:nvPicPr>
                   <pic:blipFill>
-                    <a:blip r:embed="rId26"/>
+                    <a:blip r:embed="rId16"/>
                     <a:stretch>
                       <a:fillRect/>
                     </a:stretch>
@@ -644,7 +663,7 @@
                   <pic:spPr bwMode="auto">
                     <a:xfrm>
                       <a:off x="0" y="0"/>
-                      <a:ext cx="3733800" cy="3061442"/>
+                      <a:ext cx="3733800" cy="3096578"/>
                     </a:xfrm>
                     <a:prstGeom prst="rect">
                       <a:avLst/>
@@ -671,6 +690,7 @@
         <w:t xml:space="preserve">Рис. 2: Интерфейс mc</w:t>
       </w:r>
     </w:p>
+    <w:bookmarkEnd w:id="19"/>
     <w:p>
       <w:pPr>
         <w:pStyle w:val="BodyText"/>
@@ -679,6 +699,7 @@
         <w:t xml:space="preserve">Изучаю встроенный редактор mc. (рис. fig. 3)</w:t>
       </w:r>
     </w:p>
+    <w:bookmarkStart w:id="23" w:name="fig:003"/>
     <w:p>
       <w:pPr>
         <w:pStyle w:val="CaptionedFigure"/>
@@ -686,20 +707,20 @@
       <w:r>
         <w:drawing>
           <wp:inline>
-            <wp:extent cx="3733800" cy="3022894"/>
+            <wp:extent cx="3733800" cy="2677775"/>
             <wp:effectExtent b="0" l="0" r="0" t="0"/>
-            <wp:docPr descr="Редактор mc" title="" id="30" name="Picture"/>
+            <wp:docPr descr="Рис. 3: Редактор mc" title="" id="21" name="Picture"/>
             <a:graphic>
               <a:graphicData uri="http://schemas.openxmlformats.org/drawingml/2006/picture">
                 <pic:pic>
                   <pic:nvPicPr>
-                    <pic:cNvPr descr="image/3.png" id="31" name="Picture"/>
+                    <pic:cNvPr descr="image/3.png" id="22" name="Picture"/>
                     <pic:cNvPicPr>
                       <a:picLocks noChangeArrowheads="1" noChangeAspect="1"/>
                     </pic:cNvPicPr>
                   </pic:nvPicPr>
                   <pic:blipFill>
-                    <a:blip r:embed="rId29"/>
+                    <a:blip r:embed="rId20"/>
                     <a:stretch>
                       <a:fillRect/>
                     </a:stretch>
@@ -707,7 +728,7 @@
                   <pic:spPr bwMode="auto">
                     <a:xfrm>
                       <a:off x="0" y="0"/>
-                      <a:ext cx="3733800" cy="3022894"/>
+                      <a:ext cx="3733800" cy="2677775"/>
                     </a:xfrm>
                     <a:prstGeom prst="rect">
                       <a:avLst/>
@@ -734,6 +755,7 @@
         <w:t xml:space="preserve">Рис. 3: Редактор mc</w:t>
       </w:r>
     </w:p>
+    <w:bookmarkEnd w:id="23"/>
     <w:p>
       <w:pPr>
         <w:pStyle w:val="BodyText"/>
@@ -742,6 +764,7 @@
         <w:t xml:space="preserve">Изучаю особенности редактирования кода, подсвечивание синтаксиса. (рис. fig. 4)</w:t>
       </w:r>
     </w:p>
+    <w:bookmarkStart w:id="27" w:name="fig:004"/>
     <w:p>
       <w:pPr>
         <w:pStyle w:val="CaptionedFigure"/>
@@ -749,20 +772,20 @@
       <w:r>
         <w:drawing>
           <wp:inline>
-            <wp:extent cx="3733800" cy="3114882"/>
+            <wp:extent cx="3733800" cy="788246"/>
             <wp:effectExtent b="0" l="0" r="0" t="0"/>
-            <wp:docPr descr="Программирование в редакторе" title="" id="33" name="Picture"/>
+            <wp:docPr descr="Рис. 4: Программирование в редакторе" title="" id="25" name="Picture"/>
             <a:graphic>
               <a:graphicData uri="http://schemas.openxmlformats.org/drawingml/2006/picture">
                 <pic:pic>
                   <pic:nvPicPr>
-                    <pic:cNvPr descr="image/4.png" id="34" name="Picture"/>
+                    <pic:cNvPr descr="image/4.png" id="26" name="Picture"/>
                     <pic:cNvPicPr>
                       <a:picLocks noChangeArrowheads="1" noChangeAspect="1"/>
                     </pic:cNvPicPr>
                   </pic:nvPicPr>
                   <pic:blipFill>
-                    <a:blip r:embed="rId32"/>
+                    <a:blip r:embed="rId24"/>
                     <a:stretch>
                       <a:fillRect/>
                     </a:stretch>
@@ -770,7 +793,7 @@
                   <pic:spPr bwMode="auto">
                     <a:xfrm>
                       <a:off x="0" y="0"/>
-                      <a:ext cx="3733800" cy="3114882"/>
+                      <a:ext cx="3733800" cy="788246"/>
                     </a:xfrm>
                     <a:prstGeom prst="rect">
                       <a:avLst/>
@@ -797,8 +820,9 @@
         <w:t xml:space="preserve">Рис. 4: Программирование в редакторе</w:t>
       </w:r>
     </w:p>
-    <w:bookmarkEnd w:id="35"/>
-    <w:bookmarkStart w:id="36" w:name="контрольные-вопросы"/>
+    <w:bookmarkEnd w:id="27"/>
+    <w:bookmarkEnd w:id="28"/>
+    <w:bookmarkStart w:id="29" w:name="контрольные-вопросы"/>
     <w:p>
       <w:pPr>
         <w:pStyle w:val="Heading1"/>
@@ -818,57 +842,57 @@
     </w:p>
     <w:p>
       <w:pPr>
+        <w:pStyle w:val="Compact"/>
         <w:numPr>
           <w:ilvl w:val="0"/>
           <w:numId w:val="1002"/>
         </w:numPr>
+      </w:pPr>
+      <w:r>
+        <w:t xml:space="preserve">Какие режимы работы есть в mc. Охарактеризуйте их.</w:t>
+      </w:r>
+    </w:p>
+    <w:p>
+      <w:pPr>
+        <w:pStyle w:val="FirstParagraph"/>
+      </w:pPr>
+      <w:r>
+        <w:t xml:space="preserve">Панели могут дополнительно быть переведены в один из двух режимов: Информация или Дерево. В режиме Информация на панель выводятся сведения о файле и текущей файловой системе, расположенных на активной панели. В режиме Дерево на одной из панелей выводится структура дерева каталогов.</w:t>
+      </w:r>
+    </w:p>
+    <w:p>
+      <w:pPr>
         <w:pStyle w:val="Compact"/>
-      </w:pPr>
-      <w:r>
-        <w:t xml:space="preserve">Какие режимы работы есть в mc. Охарактеризуйте их.</w:t>
-      </w:r>
-    </w:p>
-    <w:p>
-      <w:pPr>
-        <w:pStyle w:val="FirstParagraph"/>
-      </w:pPr>
-      <w:r>
-        <w:t xml:space="preserve">Панели могут дополнительно быть переведены в один из двух режимов: Информация или Дерево. В режиме Информация на панель выводятся сведения о файле и текущей файловой системе, расположенных на активной панели. В режиме Дерево на одной из панелей выводится структура дерева каталогов.</w:t>
-      </w:r>
-    </w:p>
-    <w:p>
-      <w:pPr>
         <w:numPr>
           <w:ilvl w:val="0"/>
           <w:numId w:val="1003"/>
         </w:numPr>
+      </w:pPr>
+      <w:r>
+        <w:t xml:space="preserve">Какие операции с файлами можно выполнить как с помощью команд shell, так и с помощью меню (комбинаций клавиш) mc? Приведите несколько примеров.</w:t>
+      </w:r>
+    </w:p>
+    <w:p>
+      <w:pPr>
+        <w:pStyle w:val="FirstParagraph"/>
+      </w:pPr>
+      <w:r>
+        <w:t xml:space="preserve">В разделе Командная строка оболочки (Shell) перечисляются команды и комбинации клавиш, которые используются для ввода и редактирования команд в командной строке оболочки. Большая часть этих команд служит для переноса имен файлов и/или имен каталогов в командную строку (чтобы уменьшить трудоемкость ввода) или для доступа к истории команд. Клавиши редактирования строк ввода используются как при редактировании командной строки, так и других строк ввода, появляющихся в различных запросах программы.</w:t>
+      </w:r>
+      <w:r>
+        <w:t xml:space="preserve"> </w:t>
+      </w:r>
+      <w:r>
+        <w:t xml:space="preserve">Как с помощью меню так и с помощью команд shell можно переносить, копировать и получать информацию о файоах и каталогах.</w:t>
+      </w:r>
+    </w:p>
+    <w:p>
+      <w:pPr>
         <w:pStyle w:val="Compact"/>
-      </w:pPr>
-      <w:r>
-        <w:t xml:space="preserve">Какие операции с файлами можно выполнить как с помощью команд shell, так и с помощью меню (комбинаций клавиш) mc? Приведите несколько примеров.</w:t>
-      </w:r>
-    </w:p>
-    <w:p>
-      <w:pPr>
-        <w:pStyle w:val="FirstParagraph"/>
-      </w:pPr>
-      <w:r>
-        <w:t xml:space="preserve">В разделе Командная строка оболочки (Shell) перечисляются команды и комбинации клавиш, которые используются для ввода и редактирования команд в командной строке оболочки. Большая часть этих команд служит для переноса имен файлов и/или имен каталогов в командную строку (чтобы уменьшить трудоемкость ввода) или для доступа к истории команд. Клавиши редактирования строк ввода используются как при редактировании командной строки, так и других строк ввода, появляющихся в различных запросах программы.</w:t>
-      </w:r>
-      <w:r>
-        <w:t xml:space="preserve"> </w:t>
-      </w:r>
-      <w:r>
-        <w:t xml:space="preserve">Как с помощью меню так и с помощью команд shell можно переносить, копировать и получать информацию о файоах и каталогах.</w:t>
-      </w:r>
-    </w:p>
-    <w:p>
-      <w:pPr>
         <w:numPr>
           <w:ilvl w:val="0"/>
           <w:numId w:val="1004"/>
         </w:numPr>
-        <w:pStyle w:val="Compact"/>
       </w:pPr>
       <w:r>
         <w:t xml:space="preserve">Опишите структура меню левой (или правой) панели mc, дайте характеристику командам.</w:t>
@@ -922,11 +946,11 @@
     </w:p>
     <w:p>
       <w:pPr>
+        <w:pStyle w:val="Compact"/>
         <w:numPr>
           <w:ilvl w:val="0"/>
           <w:numId w:val="1005"/>
         </w:numPr>
-        <w:pStyle w:val="Compact"/>
       </w:pPr>
       <w:r>
         <w:t xml:space="preserve">Опишите структура меню Файл mc, дайте характеристику командам.</w:t>
@@ -1069,11 +1093,11 @@
     </w:p>
     <w:p>
       <w:pPr>
+        <w:pStyle w:val="Compact"/>
         <w:numPr>
           <w:ilvl w:val="0"/>
           <w:numId w:val="1006"/>
         </w:numPr>
-        <w:pStyle w:val="Compact"/>
       </w:pPr>
       <w:r>
         <w:t xml:space="preserve">Опишите структура меню Команда mc, дайте характеристику командам.</w:t>
@@ -1190,136 +1214,130 @@
     </w:p>
     <w:p>
       <w:pPr>
+        <w:pStyle w:val="Compact"/>
         <w:numPr>
           <w:ilvl w:val="0"/>
           <w:numId w:val="1007"/>
         </w:numPr>
+      </w:pPr>
+      <w:r>
+        <w:t xml:space="preserve">Опишите структура меню Настройки mc, дайте характеристику командам.</w:t>
+      </w:r>
+    </w:p>
+    <w:p>
+      <w:pPr>
+        <w:pStyle w:val="FirstParagraph"/>
+      </w:pPr>
+      <w:r>
+        <w:t xml:space="preserve">Меню Настройки содержит ряд дополнительных опций по внешнему виду и функциональности mc. Меню Настройки содержит: – Конфигурация — позволяет скорректировать настройки работы с панелями. – Внешний вид и Настройки панелей — определяет элементы (строка меню, командная строка, подсказки и прочее), отображаемые при вызове mc, а также геометрию расположения панелей и цветовыделение. – Биты символов — задаёт формат обработки информации локальным терминалом. – Подтверждение — позволяет установить или убрать вывод окна с запросом подтверждения действий при операциях удаления и перезаписи файлов, а также при выходе из программы. – Распознание клавиш — диалоговое окно используется для тестирования функциональных клавиш, клавиш управления курсором и прочее. – Виртуальные ФС –– настройки виртуальной файловой системы: тайм-аут, пароль и прочее.</w:t>
+      </w:r>
+    </w:p>
+    <w:p>
+      <w:pPr>
         <w:pStyle w:val="Compact"/>
-      </w:pPr>
-      <w:r>
-        <w:t xml:space="preserve">Опишите структура меню Настройки mc, дайте характеристику командам.</w:t>
-      </w:r>
-    </w:p>
-    <w:p>
-      <w:pPr>
-        <w:pStyle w:val="FirstParagraph"/>
-      </w:pPr>
-      <w:r>
-        <w:t xml:space="preserve">Меню Настройки содержит ряд дополнительных опций по внешнему виду и функциональности mc. Меню Настройки содержит: – Конфигурация — позволяет скорректировать настройки работы с панелями. – Внешний вид и Настройки панелей — определяет элементы (строка меню, командная строка, подсказки и прочее), отображаемые при вызове mc, а также геометрию расположения панелей и цветовыделение. – Биты символов — задаёт формат обработки информации локальным терминалом. – Подтверждение — позволяет установить или убрать вывод окна с запросом подтверждения действий при операциях удаления и перезаписи файлов, а также при выходе из программы. – Распознание клавиш — диалоговое окно используется для тестирования функциональных клавиш, клавиш управления курсором и прочее. – Виртуальные ФС –– настройки виртуальной файловой системы: тайм-аут, пароль и прочее.</w:t>
-      </w:r>
-    </w:p>
-    <w:p>
-      <w:pPr>
         <w:numPr>
           <w:ilvl w:val="0"/>
           <w:numId w:val="1008"/>
         </w:numPr>
+      </w:pPr>
+      <w:r>
+        <w:t xml:space="preserve">Назовите и дайте характеристику встроенным командам mc.</w:t>
+      </w:r>
+    </w:p>
+    <w:p>
+      <w:pPr>
+        <w:pStyle w:val="FirstParagraph"/>
+      </w:pPr>
+      <w:r>
+        <w:t xml:space="preserve">F1 Вызов контекстно-зависимой подсказки; F2 Вызов пользовательского меню с возможностью создания и/или дополнения дополнительных функций; F3 Просмотр содержимого файла, на который указывает подсветка в активной панели (без возможности редактирования); F4 Вызов встроенного в mc редактора для изменения содержания файла, на который указывает подсветка в активной панели; F5 Копирование одного или нескольких файлов, отмеченных в первой (активной) панели, в каталог, отображаемый на второй панели; F6 Перенос одного или нескольких файлов, отмеченных в первой (активной) панели, в каталог, отображаемый на второй панели; F7 Создание подкаталога в каталоге, отображаемом в активной панели; F8 Удаление одного или нескольких файлов (каталогов), отмеченных в первой (активной) панели файлов; F9 Вызов меню mc; F10 Выход из mc;</w:t>
+      </w:r>
+    </w:p>
+    <w:p>
+      <w:pPr>
         <w:pStyle w:val="Compact"/>
-      </w:pPr>
-      <w:r>
-        <w:t xml:space="preserve">Назовите и дайте характеристику встроенным командам mc.</w:t>
-      </w:r>
-    </w:p>
-    <w:p>
-      <w:pPr>
-        <w:pStyle w:val="FirstParagraph"/>
-      </w:pPr>
-      <w:r>
-        <w:t xml:space="preserve">F1 Вызов контекстно-зависимой подсказки; F2 Вызов пользовательского меню с возможностью создания и/или дополнения дополнительных функций; F3 Просмотр содержимого файла, на который указывает подсветка в активной панели (без возможности редактирования); F4 Вызов встроенного в mc редактора для изменения содержания файла, на который указывает подсветка в активной панели; F5 Копирование одного или нескольких файлов, отмеченных в первой (активной) панели, в каталог, отображаемый на второй панели; F6 Перенос одного или нескольких файлов, отмеченных в первой (активной) панели, в каталог, отображаемый на второй панели; F7 Создание подкаталога в каталоге, отображаемом в активной панели; F8 Удаление одного или нескольких файлов (каталогов), отмеченных в первой (активной) панели файлов; F9 Вызов меню mc; F10 Выход из mc;</w:t>
-      </w:r>
-    </w:p>
-    <w:p>
-      <w:pPr>
         <w:numPr>
           <w:ilvl w:val="0"/>
           <w:numId w:val="1009"/>
         </w:numPr>
+      </w:pPr>
+      <w:r>
+        <w:t xml:space="preserve">Назовите и дайте характеристику командам встроенного редактора mc.</w:t>
+      </w:r>
+    </w:p>
+    <w:p>
+      <w:pPr>
+        <w:pStyle w:val="FirstParagraph"/>
+      </w:pPr>
+      <w:r>
+        <w:t xml:space="preserve">Ctrl-y удалить строку; Ctrl-u отмена последней операции; Ins вставка/замена; F7 поиск (можно использовать регулярные выражения); -F7 повтор последней операции поиска; F4 замена; F3 первое нажатие — начало выделения, второе — окончание выделения; F5 копировать выделенный фрагмент; F6 переместить выделенный фрагмент; F8 удалить выделенный фрагмент; F2 записать изменения в файл; F10 выйти из редактора. 9. Дайте характеристику средствам mc, которые позволяют создавать меню, определяемые пользователем.</w:t>
+      </w:r>
+    </w:p>
+    <w:p>
+      <w:pPr>
+        <w:pStyle w:val="BodyText"/>
+      </w:pPr>
+      <w:r>
+        <w:t xml:space="preserve">Можете сохранить часто используемые команды панелизации под отдельными информативными именами, чтобы иметь возможность их быстро вызвать по этим именам. Для этого нужно набрать команду в строке ввода (строка</w:t>
+      </w:r>
+      <w:r>
+        <w:t xml:space="preserve"> </w:t>
+      </w:r>
+      <w:r>
+        <w:t xml:space="preserve">“Команда”</w:t>
+      </w:r>
+      <w:r>
+        <w:t xml:space="preserve">) и нажать кнопку Добавить. После этого потребуется ввести имя, по которому мы будем вызывать команду. В следующий раз вам достаточно будет выбрать нужное имя из списка, а не вводить всю команду заново.</w:t>
+      </w:r>
+    </w:p>
+    <w:p>
+      <w:pPr>
         <w:pStyle w:val="Compact"/>
-      </w:pPr>
-      <w:r>
-        <w:t xml:space="preserve">Назовите и дайте характеристику командам встроенного редактора mc.</w:t>
-      </w:r>
-    </w:p>
-    <w:p>
-      <w:pPr>
-        <w:pStyle w:val="FirstParagraph"/>
-      </w:pPr>
-      <w:r>
-        <w:t xml:space="preserve">Ctrl-y удалить строку; Ctrl-u отмена последней операции; Ins вставка/замена; F7 поиск (можно использовать регулярные выражения); -F7 повтор последней операции поиска; F4 замена; F3 первое нажатие — начало выделения, второе — окончание выделения; F5 копировать выделенный фрагмент; F6 переместить выделенный фрагмент; F8 удалить выделенный фрагмент; F2 записать изменения в файл; F10 выйти из редактора. 9. Дайте характеристику средствам mc, которые позволяют создавать меню, определяемые пользователем.</w:t>
-      </w:r>
-    </w:p>
-    <w:p>
-      <w:pPr>
-        <w:pStyle w:val="BodyText"/>
-      </w:pPr>
-      <w:r>
-        <w:t xml:space="preserve">Можете сохранить часто используемые команды панелизации под отдельными информативными именами, чтобы иметь возможность их быстро вызвать по этим именам. Для этого нужно набрать команду в строке ввода (строка</w:t>
-      </w:r>
-      <w:r>
-        <w:t xml:space="preserve"> </w:t>
-      </w:r>
-      <w:r>
-        <w:t xml:space="preserve">“</w:t>
-      </w:r>
-      <w:r>
-        <w:t xml:space="preserve">Команда</w:t>
-      </w:r>
-      <w:r>
-        <w:t xml:space="preserve">”</w:t>
-      </w:r>
-      <w:r>
-        <w:t xml:space="preserve">) и нажать кнопку Добавить. После этого потребуется ввести имя, по которому мы будем вызывать команду. В следующий раз вам достаточно будет выбрать нужное имя из списка, а не вводить всю команду заново.</w:t>
-      </w:r>
-    </w:p>
-    <w:p>
-      <w:pPr>
         <w:numPr>
           <w:ilvl w:val="0"/>
           <w:numId w:val="1010"/>
         </w:numPr>
+      </w:pPr>
+      <w:r>
+        <w:t xml:space="preserve">Файл ~/.mc/menu: Основа конфигурации: Главный файл, определяющий структуру и содержание пользовательских меню. Именно здесь вы прописываете пункты меню, их описания и команды, которые будут выполняться. Текстовый формат: Файл представляет собой простой текстовый файл, что делает его легко редактируемым в любом текстовом редакторе. Структура: Файл состоит из секций, каждая из которых определяет отдельное меню. Каждая секция начинается с заголовка, заключенного в квадратные скобки (например, [global] или [extension.txt]). Внутри секции определяются пункты меню.</w:t>
+      </w:r>
+    </w:p>
+    <w:p>
+      <w:pPr>
+        <w:pStyle w:val="FirstParagraph"/>
+      </w:pPr>
+      <w:r>
+        <w:t xml:space="preserve">Синтаксис пунктов меню: Описание: Каждая строка, начинающаяся не с пробела и не с квадратной скобки, считается описанием пункта меню. Отображается в меню. Используйте | для разделения описания на несколько строк, которые будут показаны вместе. Команда: Следующая строка, начинающаяся с пробела (или табуляции), считается командой, которая будет выполнена при выборе этого пункта меню.</w:t>
+      </w:r>
+      <w:r>
+        <w:t xml:space="preserve"> </w:t>
+      </w:r>
+      <w:r>
+        <w:t xml:space="preserve">Переменные окружения и подстановки: Поддерживаются различные переменные окружения (например, $PWD - текущий каталог, $SELECTED - выбранные файлы) и подстановки, позволяющие динамически формировать команды. Встроенные функции mc: Доступны встроенные функции mc, которые могут выполнять различные действия, такие как запуск редактора, просмотр файла и т.д. Пример: edit %f откроет выбранный файл в редакторе.</w:t>
+      </w:r>
+    </w:p>
+    <w:p>
+      <w:pPr>
+        <w:pStyle w:val="BodyText"/>
+      </w:pPr>
+      <w:r>
+        <w:t xml:space="preserve">Контекстная чувствительность меню: Секции меню для разных типов файлов: Можно создавать секции меню, специфичные для определённых расширений файлов (например, [extension.sh] для shell-скриптов). В этих секциях определяются действия, которые будут доступны только при выборе файлов с указанным расширением. Секция [global]: Определяет пункты меню, доступные всегда, независимо от выбранного файла. Совместное использование: Если выбрано несколько файлов, меню, специфичные для каждого из них, объединяются. Если есть конфликты (одинаковое описание), пункт меню будет выполнен для первого подходящего типа файла.</w:t>
+      </w:r>
+    </w:p>
+    <w:p>
+      <w:pPr>
+        <w:pStyle w:val="BodyText"/>
+      </w:pPr>
+      <w:r>
+        <w:t xml:space="preserve">Гибкость и настраиваемость: Запуск внешних программ: Можно запускать любые внешние программы и скрипты из меню. Параметры для команд: Можно передавать параметры в запускаемые команды, используя переменные и подстановки. Создание подменю: Хотя в самом файле .mc/menu нет явной структуры для подменю, можно эмулировать их, запуская скрипты, которые отображают диалоговые окна выбора или модифицируют ~/.mc/menu на лету. Разделение конфигураций: Можно использовать несколько файлов меню (например, ~/.mc/menu.personal), а затем подключать их из основного файла.</w:t>
+      </w:r>
+    </w:p>
+    <w:p>
+      <w:pPr>
         <w:pStyle w:val="Compact"/>
-      </w:pPr>
-      <w:r>
-        <w:t xml:space="preserve">Файл ~/.mc/menu: Основа конфигурации: Главный файл, определяющий структуру и содержание пользовательских меню. Именно здесь вы прописываете пункты меню, их описания и команды, которые будут выполняться. Текстовый формат: Файл представляет собой простой текстовый файл, что делает его легко редактируемым в любом текстовом редакторе. Структура: Файл состоит из секций, каждая из которых определяет отдельное меню. Каждая секция начинается с заголовка, заключенного в квадратные скобки (например, [global] или [extension.txt]). Внутри секции определяются пункты меню.</w:t>
-      </w:r>
-    </w:p>
-    <w:p>
-      <w:pPr>
-        <w:pStyle w:val="FirstParagraph"/>
-      </w:pPr>
-      <w:r>
-        <w:t xml:space="preserve">Синтаксис пунктов меню: Описание: Каждая строка, начинающаяся не с пробела и не с квадратной скобки, считается описанием пункта меню. Отображается в меню. Используйте | для разделения описания на несколько строк, которые будут показаны вместе. Команда: Следующая строка, начинающаяся с пробела (или табуляции), считается командой, которая будет выполнена при выборе этого пункта меню.</w:t>
-      </w:r>
-      <w:r>
-        <w:t xml:space="preserve"> </w:t>
-      </w:r>
-      <w:r>
-        <w:t xml:space="preserve">Переменные окружения и подстановки: Поддерживаются различные переменные окружения (например, $PWD - текущий каталог, $SELECTED - выбранные файлы) и подстановки, позволяющие динамически формировать команды. Встроенные функции mc: Доступны встроенные функции mc, которые могут выполнять различные действия, такие как запуск редактора, просмотр файла и т.д. Пример: edit %f откроет выбранный файл в редакторе.</w:t>
-      </w:r>
-    </w:p>
-    <w:p>
-      <w:pPr>
-        <w:pStyle w:val="BodyText"/>
-      </w:pPr>
-      <w:r>
-        <w:t xml:space="preserve">Контекстная чувствительность меню: Секции меню для разных типов файлов: Можно создавать секции меню, специфичные для определённых расширений файлов (например, [extension.sh] для shell-скриптов). В этих секциях определяются действия, которые будут доступны только при выборе файлов с указанным расширением. Секция [global]: Определяет пункты меню, доступные всегда, независимо от выбранного файла. Совместное использование: Если выбрано несколько файлов, меню, специфичные для каждого из них, объединяются. Если есть конфликты (одинаковое описание), пункт меню будет выполнен для первого подходящего типа файла.</w:t>
-      </w:r>
-    </w:p>
-    <w:p>
-      <w:pPr>
-        <w:pStyle w:val="BodyText"/>
-      </w:pPr>
-      <w:r>
-        <w:t xml:space="preserve">Гибкость и настраиваемость: Запуск внешних программ: Можно запускать любые внешние программы и скрипты из меню. Параметры для команд: Можно передавать параметры в запускаемые команды, используя переменные и подстановки. Создание подменю: Хотя в самом файле .mc/menu нет явной структуры для подменю, можно эмулировать их, запуская скрипты, которые отображают диалоговые окна выбора или модифицируют ~/.mc/menu на лету. Разделение конфигураций: Можно использовать несколько файлов меню (например, ~/.mc/menu.personal), а затем подключать их из основного файла.</w:t>
-      </w:r>
-    </w:p>
-    <w:p>
-      <w:pPr>
         <w:numPr>
           <w:ilvl w:val="0"/>
           <w:numId w:val="1011"/>
         </w:numPr>
-        <w:pStyle w:val="Compact"/>
       </w:pPr>
       <w:r>
         <w:t xml:space="preserve">Дайте характеристику средствам mc, которые позволяют выполнять действия, определяемые пользователем, над текущим файлом.</w:t>
@@ -1333,8 +1351,8 @@
         <w:t xml:space="preserve">Панель в mc отображает список файлов текущего каталога. Абсолютный путь к этому каталогу отображается в заголовке панели. У активной панели заголовок и одна из её строк подсвечиваются. Управление панелями осуществляется с помощью определённых комбинаций клавиш или пунктов меню mc.</w:t>
       </w:r>
     </w:p>
-    <w:bookmarkEnd w:id="36"/>
-    <w:bookmarkStart w:id="37" w:name="выводы"/>
+    <w:bookmarkEnd w:id="29"/>
+    <w:bookmarkStart w:id="30" w:name="выводы"/>
     <w:p>
       <w:pPr>
         <w:pStyle w:val="Heading1"/>
@@ -1372,8 +1390,12 @@
         <w:t xml:space="preserve">с ними.</w:t>
       </w:r>
     </w:p>
-    <w:bookmarkEnd w:id="37"/>
-    <w:sectPr/>
+    <w:bookmarkEnd w:id="30"/>
+    <w:sectPr>
+      <w:footnotePr>
+        <w:numRestart w:val="eachSect"/>
+      </w:footnotePr>
+    </w:sectPr>
   </w:body>
 </w:document>
 </file>
@@ -1404,14 +1426,14 @@
 <file path=word/numbering.xml><?xml version="1.0" encoding="utf-8"?>
 <w:numbering xmlns:w="http://schemas.openxmlformats.org/wordprocessingml/2006/main">
   <w:abstractNum w:abstractNumId="990">
-    <w:nsid w:val="A990"/>
+    <w:nsid w:val="0000A990"/>
     <w:multiLevelType w:val="multilevel"/>
     <w:lvl w:ilvl="0">
       <w:numFmt w:val="bullet"/>
       <w:lvlText w:val=" "/>
       <w:lvlJc w:val="left"/>
       <w:pPr>
-        <w:ind w:left="720" w:hanging="480"/>
+        <w:ind w:left="720" w:hanging="360"/>
       </w:pPr>
     </w:lvl>
     <w:lvl w:ilvl="1">
@@ -1419,7 +1441,7 @@
       <w:lvlText w:val=" "/>
       <w:lvlJc w:val="left"/>
       <w:pPr>
-        <w:ind w:left="1440" w:hanging="480"/>
+        <w:ind w:left="1440" w:hanging="360"/>
       </w:pPr>
     </w:lvl>
     <w:lvl w:ilvl="2">
@@ -1427,7 +1449,7 @@
       <w:lvlText w:val=" "/>
       <w:lvlJc w:val="left"/>
       <w:pPr>
-        <w:ind w:left="2160" w:hanging="480"/>
+        <w:ind w:left="2160" w:hanging="360"/>
       </w:pPr>
     </w:lvl>
     <w:lvl w:ilvl="3">
@@ -1435,7 +1457,7 @@
       <w:lvlText w:val=" "/>
       <w:lvlJc w:val="left"/>
       <w:pPr>
-        <w:ind w:left="2880" w:hanging="480"/>
+        <w:ind w:left="2880" w:hanging="360"/>
       </w:pPr>
     </w:lvl>
     <w:lvl w:ilvl="4">
@@ -1443,7 +1465,7 @@
       <w:lvlText w:val=" "/>
       <w:lvlJc w:val="left"/>
       <w:pPr>
-        <w:ind w:left="3600" w:hanging="480"/>
+        <w:ind w:left="3600" w:hanging="360"/>
       </w:pPr>
     </w:lvl>
     <w:lvl w:ilvl="5">
@@ -1451,7 +1473,7 @@
       <w:lvlText w:val=" "/>
       <w:lvlJc w:val="left"/>
       <w:pPr>
-        <w:ind w:left="4320" w:hanging="480"/>
+        <w:ind w:left="4320" w:hanging="360"/>
       </w:pPr>
     </w:lvl>
     <w:lvl w:ilvl="6">
@@ -1459,7 +1481,7 @@
       <w:lvlText w:val=" "/>
       <w:lvlJc w:val="left"/>
       <w:pPr>
-        <w:ind w:left="5040" w:hanging="480"/>
+        <w:ind w:left="5040" w:hanging="360"/>
       </w:pPr>
     </w:lvl>
     <w:lvl w:ilvl="7">
@@ -1467,7 +1489,7 @@
       <w:lvlText w:val=" "/>
       <w:lvlJc w:val="left"/>
       <w:pPr>
-        <w:ind w:left="5760" w:hanging="480"/>
+        <w:ind w:left="5760" w:hanging="360"/>
       </w:pPr>
     </w:lvl>
     <w:lvl w:ilvl="8">
@@ -1475,12 +1497,12 @@
       <w:lvlText w:val=" "/>
       <w:lvlJc w:val="left"/>
       <w:pPr>
-        <w:ind w:left="6480" w:hanging="480"/>
+        <w:ind w:left="6480" w:hanging="360"/>
       </w:pPr>
     </w:lvl>
   </w:abstractNum>
   <w:abstractNum w:abstractNumId="99411">
-    <w:nsid w:val="A99411"/>
+    <w:nsid w:val="00A99411"/>
     <w:multiLevelType w:val="multilevel"/>
     <w:lvl w:ilvl="0">
       <w:start w:val="1"/>
@@ -1488,7 +1510,7 @@
       <w:lvlText w:val="%1."/>
       <w:lvlJc w:val="left"/>
       <w:pPr>
-        <w:ind w:left="720" w:hanging="480"/>
+        <w:ind w:left="720" w:hanging="360"/>
       </w:pPr>
     </w:lvl>
     <w:lvl w:ilvl="1">
@@ -1497,7 +1519,7 @@
       <w:lvlText w:val="%2."/>
       <w:lvlJc w:val="left"/>
       <w:pPr>
-        <w:ind w:left="1440" w:hanging="480"/>
+        <w:ind w:left="1440" w:hanging="360"/>
       </w:pPr>
     </w:lvl>
     <w:lvl w:ilvl="2">
@@ -1506,7 +1528,7 @@
       <w:lvlText w:val="%3."/>
       <w:lvlJc w:val="left"/>
       <w:pPr>
-        <w:ind w:left="2160" w:hanging="480"/>
+        <w:ind w:left="2160" w:hanging="360"/>
       </w:pPr>
     </w:lvl>
     <w:lvl w:ilvl="3">
@@ -1515,7 +1537,7 @@
       <w:lvlText w:val="%4."/>
       <w:lvlJc w:val="left"/>
       <w:pPr>
-        <w:ind w:left="2880" w:hanging="480"/>
+        <w:ind w:left="2880" w:hanging="360"/>
       </w:pPr>
     </w:lvl>
     <w:lvl w:ilvl="4">
@@ -1524,7 +1546,7 @@
       <w:lvlText w:val="%5."/>
       <w:lvlJc w:val="left"/>
       <w:pPr>
-        <w:ind w:left="3600" w:hanging="480"/>
+        <w:ind w:left="3600" w:hanging="360"/>
       </w:pPr>
     </w:lvl>
     <w:lvl w:ilvl="5">
@@ -1533,7 +1555,7 @@
       <w:lvlText w:val="%6."/>
       <w:lvlJc w:val="left"/>
       <w:pPr>
-        <w:ind w:left="4320" w:hanging="480"/>
+        <w:ind w:left="4320" w:hanging="360"/>
       </w:pPr>
     </w:lvl>
     <w:lvl w:ilvl="6">
@@ -1542,7 +1564,7 @@
       <w:lvlText w:val="%7."/>
       <w:lvlJc w:val="left"/>
       <w:pPr>
-        <w:ind w:left="5040" w:hanging="480"/>
+        <w:ind w:left="5040" w:hanging="360"/>
       </w:pPr>
     </w:lvl>
     <w:lvl w:ilvl="7">
@@ -1551,7 +1573,7 @@
       <w:lvlText w:val="%8."/>
       <w:lvlJc w:val="left"/>
       <w:pPr>
-        <w:ind w:left="5760" w:hanging="480"/>
+        <w:ind w:left="5760" w:hanging="360"/>
       </w:pPr>
     </w:lvl>
     <w:lvl w:ilvl="8">
@@ -1560,12 +1582,12 @@
       <w:lvlText w:val="%9."/>
       <w:lvlJc w:val="left"/>
       <w:pPr>
-        <w:ind w:left="6480" w:hanging="480"/>
+        <w:ind w:left="6480" w:hanging="360"/>
       </w:pPr>
     </w:lvl>
   </w:abstractNum>
   <w:abstractNum w:abstractNumId="99412">
-    <w:nsid w:val="A99412"/>
+    <w:nsid w:val="00A99412"/>
     <w:multiLevelType w:val="multilevel"/>
     <w:lvl w:ilvl="0">
       <w:start w:val="2"/>
@@ -1573,7 +1595,7 @@
       <w:lvlText w:val="%1."/>
       <w:lvlJc w:val="left"/>
       <w:pPr>
-        <w:ind w:left="720" w:hanging="480"/>
+        <w:ind w:left="720" w:hanging="360"/>
       </w:pPr>
     </w:lvl>
     <w:lvl w:ilvl="1">
@@ -1582,7 +1604,7 @@
       <w:lvlText w:val="%2."/>
       <w:lvlJc w:val="left"/>
       <w:pPr>
-        <w:ind w:left="1440" w:hanging="480"/>
+        <w:ind w:left="1440" w:hanging="360"/>
       </w:pPr>
     </w:lvl>
     <w:lvl w:ilvl="2">
@@ -1591,7 +1613,7 @@
       <w:lvlText w:val="%3."/>
       <w:lvlJc w:val="left"/>
       <w:pPr>
-        <w:ind w:left="2160" w:hanging="480"/>
+        <w:ind w:left="2160" w:hanging="360"/>
       </w:pPr>
     </w:lvl>
     <w:lvl w:ilvl="3">
@@ -1600,7 +1622,7 @@
       <w:lvlText w:val="%4."/>
       <w:lvlJc w:val="left"/>
       <w:pPr>
-        <w:ind w:left="2880" w:hanging="480"/>
+        <w:ind w:left="2880" w:hanging="360"/>
       </w:pPr>
     </w:lvl>
     <w:lvl w:ilvl="4">
@@ -1609,7 +1631,7 @@
       <w:lvlText w:val="%5."/>
       <w:lvlJc w:val="left"/>
       <w:pPr>
-        <w:ind w:left="3600" w:hanging="480"/>
+        <w:ind w:left="3600" w:hanging="360"/>
       </w:pPr>
     </w:lvl>
     <w:lvl w:ilvl="5">
@@ -1618,7 +1640,7 @@
       <w:lvlText w:val="%6."/>
       <w:lvlJc w:val="left"/>
       <w:pPr>
-        <w:ind w:left="4320" w:hanging="480"/>
+        <w:ind w:left="4320" w:hanging="360"/>
       </w:pPr>
     </w:lvl>
     <w:lvl w:ilvl="6">
@@ -1627,7 +1649,7 @@
       <w:lvlText w:val="%7."/>
       <w:lvlJc w:val="left"/>
       <w:pPr>
-        <w:ind w:left="5040" w:hanging="480"/>
+        <w:ind w:left="5040" w:hanging="360"/>
       </w:pPr>
     </w:lvl>
     <w:lvl w:ilvl="7">
@@ -1636,7 +1658,7 @@
       <w:lvlText w:val="%8."/>
       <w:lvlJc w:val="left"/>
       <w:pPr>
-        <w:ind w:left="5760" w:hanging="480"/>
+        <w:ind w:left="5760" w:hanging="360"/>
       </w:pPr>
     </w:lvl>
     <w:lvl w:ilvl="8">
@@ -1645,12 +1667,12 @@
       <w:lvlText w:val="%9."/>
       <w:lvlJc w:val="left"/>
       <w:pPr>
-        <w:ind w:left="6480" w:hanging="480"/>
+        <w:ind w:left="6480" w:hanging="360"/>
       </w:pPr>
     </w:lvl>
   </w:abstractNum>
   <w:abstractNum w:abstractNumId="99413">
-    <w:nsid w:val="A99413"/>
+    <w:nsid w:val="00A99413"/>
     <w:multiLevelType w:val="multilevel"/>
     <w:lvl w:ilvl="0">
       <w:start w:val="3"/>
@@ -1658,7 +1680,7 @@
       <w:lvlText w:val="%1."/>
       <w:lvlJc w:val="left"/>
       <w:pPr>
-        <w:ind w:left="720" w:hanging="480"/>
+        <w:ind w:left="720" w:hanging="360"/>
       </w:pPr>
     </w:lvl>
     <w:lvl w:ilvl="1">
@@ -1667,7 +1689,7 @@
       <w:lvlText w:val="%2."/>
       <w:lvlJc w:val="left"/>
       <w:pPr>
-        <w:ind w:left="1440" w:hanging="480"/>
+        <w:ind w:left="1440" w:hanging="360"/>
       </w:pPr>
     </w:lvl>
     <w:lvl w:ilvl="2">
@@ -1676,7 +1698,7 @@
       <w:lvlText w:val="%3."/>
       <w:lvlJc w:val="left"/>
       <w:pPr>
-        <w:ind w:left="2160" w:hanging="480"/>
+        <w:ind w:left="2160" w:hanging="360"/>
       </w:pPr>
     </w:lvl>
     <w:lvl w:ilvl="3">
@@ -1685,7 +1707,7 @@
       <w:lvlText w:val="%4."/>
       <w:lvlJc w:val="left"/>
       <w:pPr>
-        <w:ind w:left="2880" w:hanging="480"/>
+        <w:ind w:left="2880" w:hanging="360"/>
       </w:pPr>
     </w:lvl>
     <w:lvl w:ilvl="4">
@@ -1694,7 +1716,7 @@
       <w:lvlText w:val="%5."/>
       <w:lvlJc w:val="left"/>
       <w:pPr>
-        <w:ind w:left="3600" w:hanging="480"/>
+        <w:ind w:left="3600" w:hanging="360"/>
       </w:pPr>
     </w:lvl>
     <w:lvl w:ilvl="5">
@@ -1703,7 +1725,7 @@
       <w:lvlText w:val="%6."/>
       <w:lvlJc w:val="left"/>
       <w:pPr>
-        <w:ind w:left="4320" w:hanging="480"/>
+        <w:ind w:left="4320" w:hanging="360"/>
       </w:pPr>
     </w:lvl>
     <w:lvl w:ilvl="6">
@@ -1712,7 +1734,7 @@
       <w:lvlText w:val="%7."/>
       <w:lvlJc w:val="left"/>
       <w:pPr>
-        <w:ind w:left="5040" w:hanging="480"/>
+        <w:ind w:left="5040" w:hanging="360"/>
       </w:pPr>
     </w:lvl>
     <w:lvl w:ilvl="7">
@@ -1721,7 +1743,7 @@
       <w:lvlText w:val="%8."/>
       <w:lvlJc w:val="left"/>
       <w:pPr>
-        <w:ind w:left="5760" w:hanging="480"/>
+        <w:ind w:left="5760" w:hanging="360"/>
       </w:pPr>
     </w:lvl>
     <w:lvl w:ilvl="8">
@@ -1730,12 +1752,12 @@
       <w:lvlText w:val="%9."/>
       <w:lvlJc w:val="left"/>
       <w:pPr>
-        <w:ind w:left="6480" w:hanging="480"/>
+        <w:ind w:left="6480" w:hanging="360"/>
       </w:pPr>
     </w:lvl>
   </w:abstractNum>
   <w:abstractNum w:abstractNumId="99414">
-    <w:nsid w:val="A99414"/>
+    <w:nsid w:val="00A99414"/>
     <w:multiLevelType w:val="multilevel"/>
     <w:lvl w:ilvl="0">
       <w:start w:val="4"/>
@@ -1743,7 +1765,7 @@
       <w:lvlText w:val="%1."/>
       <w:lvlJc w:val="left"/>
       <w:pPr>
-        <w:ind w:left="720" w:hanging="480"/>
+        <w:ind w:left="720" w:hanging="360"/>
       </w:pPr>
     </w:lvl>
     <w:lvl w:ilvl="1">
@@ -1752,7 +1774,7 @@
       <w:lvlText w:val="%2."/>
       <w:lvlJc w:val="left"/>
       <w:pPr>
-        <w:ind w:left="1440" w:hanging="480"/>
+        <w:ind w:left="1440" w:hanging="360"/>
       </w:pPr>
     </w:lvl>
     <w:lvl w:ilvl="2">
@@ -1761,7 +1783,7 @@
       <w:lvlText w:val="%3."/>
       <w:lvlJc w:val="left"/>
       <w:pPr>
-        <w:ind w:left="2160" w:hanging="480"/>
+        <w:ind w:left="2160" w:hanging="360"/>
       </w:pPr>
     </w:lvl>
     <w:lvl w:ilvl="3">
@@ -1770,7 +1792,7 @@
       <w:lvlText w:val="%4."/>
       <w:lvlJc w:val="left"/>
       <w:pPr>
-        <w:ind w:left="2880" w:hanging="480"/>
+        <w:ind w:left="2880" w:hanging="360"/>
       </w:pPr>
     </w:lvl>
     <w:lvl w:ilvl="4">
@@ -1779,7 +1801,7 @@
       <w:lvlText w:val="%5."/>
       <w:lvlJc w:val="left"/>
       <w:pPr>
-        <w:ind w:left="3600" w:hanging="480"/>
+        <w:ind w:left="3600" w:hanging="360"/>
       </w:pPr>
     </w:lvl>
     <w:lvl w:ilvl="5">
@@ -1788,7 +1810,7 @@
       <w:lvlText w:val="%6."/>
       <w:lvlJc w:val="left"/>
       <w:pPr>
-        <w:ind w:left="4320" w:hanging="480"/>
+        <w:ind w:left="4320" w:hanging="360"/>
       </w:pPr>
     </w:lvl>
     <w:lvl w:ilvl="6">
@@ -1797,7 +1819,7 @@
       <w:lvlText w:val="%7."/>
       <w:lvlJc w:val="left"/>
       <w:pPr>
-        <w:ind w:left="5040" w:hanging="480"/>
+        <w:ind w:left="5040" w:hanging="360"/>
       </w:pPr>
     </w:lvl>
     <w:lvl w:ilvl="7">
@@ -1806,7 +1828,7 @@
       <w:lvlText w:val="%8."/>
       <w:lvlJc w:val="left"/>
       <w:pPr>
-        <w:ind w:left="5760" w:hanging="480"/>
+        <w:ind w:left="5760" w:hanging="360"/>
       </w:pPr>
     </w:lvl>
     <w:lvl w:ilvl="8">
@@ -1815,12 +1837,12 @@
       <w:lvlText w:val="%9."/>
       <w:lvlJc w:val="left"/>
       <w:pPr>
-        <w:ind w:left="6480" w:hanging="480"/>
+        <w:ind w:left="6480" w:hanging="360"/>
       </w:pPr>
     </w:lvl>
   </w:abstractNum>
   <w:abstractNum w:abstractNumId="99415">
-    <w:nsid w:val="A99415"/>
+    <w:nsid w:val="00A99415"/>
     <w:multiLevelType w:val="multilevel"/>
     <w:lvl w:ilvl="0">
       <w:start w:val="5"/>
@@ -1828,7 +1850,7 @@
       <w:lvlText w:val="%1."/>
       <w:lvlJc w:val="left"/>
       <w:pPr>
-        <w:ind w:left="720" w:hanging="480"/>
+        <w:ind w:left="720" w:hanging="360"/>
       </w:pPr>
     </w:lvl>
     <w:lvl w:ilvl="1">
@@ -1837,7 +1859,7 @@
       <w:lvlText w:val="%2."/>
       <w:lvlJc w:val="left"/>
       <w:pPr>
-        <w:ind w:left="1440" w:hanging="480"/>
+        <w:ind w:left="1440" w:hanging="360"/>
       </w:pPr>
     </w:lvl>
     <w:lvl w:ilvl="2">
@@ -1846,7 +1868,7 @@
       <w:lvlText w:val="%3."/>
       <w:lvlJc w:val="left"/>
       <w:pPr>
-        <w:ind w:left="2160" w:hanging="480"/>
+        <w:ind w:left="2160" w:hanging="360"/>
       </w:pPr>
     </w:lvl>
     <w:lvl w:ilvl="3">
@@ -1855,7 +1877,7 @@
       <w:lvlText w:val="%4."/>
       <w:lvlJc w:val="left"/>
       <w:pPr>
-        <w:ind w:left="2880" w:hanging="480"/>
+        <w:ind w:left="2880" w:hanging="360"/>
       </w:pPr>
     </w:lvl>
     <w:lvl w:ilvl="4">
@@ -1864,7 +1886,7 @@
       <w:lvlText w:val="%5."/>
       <w:lvlJc w:val="left"/>
       <w:pPr>
-        <w:ind w:left="3600" w:hanging="480"/>
+        <w:ind w:left="3600" w:hanging="360"/>
       </w:pPr>
     </w:lvl>
     <w:lvl w:ilvl="5">
@@ -1873,7 +1895,7 @@
       <w:lvlText w:val="%6."/>
       <w:lvlJc w:val="left"/>
       <w:pPr>
-        <w:ind w:left="4320" w:hanging="480"/>
+        <w:ind w:left="4320" w:hanging="360"/>
       </w:pPr>
     </w:lvl>
     <w:lvl w:ilvl="6">
@@ -1882,7 +1904,7 @@
       <w:lvlText w:val="%7."/>
       <w:lvlJc w:val="left"/>
       <w:pPr>
-        <w:ind w:left="5040" w:hanging="480"/>
+        <w:ind w:left="5040" w:hanging="360"/>
       </w:pPr>
     </w:lvl>
     <w:lvl w:ilvl="7">
@@ -1891,7 +1913,7 @@
       <w:lvlText w:val="%8."/>
       <w:lvlJc w:val="left"/>
       <w:pPr>
-        <w:ind w:left="5760" w:hanging="480"/>
+        <w:ind w:left="5760" w:hanging="360"/>
       </w:pPr>
     </w:lvl>
     <w:lvl w:ilvl="8">
@@ -1900,12 +1922,12 @@
       <w:lvlText w:val="%9."/>
       <w:lvlJc w:val="left"/>
       <w:pPr>
-        <w:ind w:left="6480" w:hanging="480"/>
+        <w:ind w:left="6480" w:hanging="360"/>
       </w:pPr>
     </w:lvl>
   </w:abstractNum>
   <w:abstractNum w:abstractNumId="99416">
-    <w:nsid w:val="A99416"/>
+    <w:nsid w:val="00A99416"/>
     <w:multiLevelType w:val="multilevel"/>
     <w:lvl w:ilvl="0">
       <w:start w:val="6"/>
@@ -1913,7 +1935,7 @@
       <w:lvlText w:val="%1."/>
       <w:lvlJc w:val="left"/>
       <w:pPr>
-        <w:ind w:left="720" w:hanging="480"/>
+        <w:ind w:left="720" w:hanging="360"/>
       </w:pPr>
     </w:lvl>
     <w:lvl w:ilvl="1">
@@ -1922,7 +1944,7 @@
       <w:lvlText w:val="%2."/>
       <w:lvlJc w:val="left"/>
       <w:pPr>
-        <w:ind w:left="1440" w:hanging="480"/>
+        <w:ind w:left="1440" w:hanging="360"/>
       </w:pPr>
     </w:lvl>
     <w:lvl w:ilvl="2">
@@ -1931,7 +1953,7 @@
       <w:lvlText w:val="%3."/>
       <w:lvlJc w:val="left"/>
       <w:pPr>
-        <w:ind w:left="2160" w:hanging="480"/>
+        <w:ind w:left="2160" w:hanging="360"/>
       </w:pPr>
     </w:lvl>
     <w:lvl w:ilvl="3">
@@ -1940,7 +1962,7 @@
       <w:lvlText w:val="%4."/>
       <w:lvlJc w:val="left"/>
       <w:pPr>
-        <w:ind w:left="2880" w:hanging="480"/>
+        <w:ind w:left="2880" w:hanging="360"/>
       </w:pPr>
     </w:lvl>
     <w:lvl w:ilvl="4">
@@ -1949,7 +1971,7 @@
       <w:lvlText w:val="%5."/>
       <w:lvlJc w:val="left"/>
       <w:pPr>
-        <w:ind w:left="3600" w:hanging="480"/>
+        <w:ind w:left="3600" w:hanging="360"/>
       </w:pPr>
     </w:lvl>
     <w:lvl w:ilvl="5">
@@ -1958,7 +1980,7 @@
       <w:lvlText w:val="%6."/>
       <w:lvlJc w:val="left"/>
       <w:pPr>
-        <w:ind w:left="4320" w:hanging="480"/>
+        <w:ind w:left="4320" w:hanging="360"/>
       </w:pPr>
     </w:lvl>
     <w:lvl w:ilvl="6">
@@ -1967,7 +1989,7 @@
       <w:lvlText w:val="%7."/>
       <w:lvlJc w:val="left"/>
       <w:pPr>
-        <w:ind w:left="5040" w:hanging="480"/>
+        <w:ind w:left="5040" w:hanging="360"/>
       </w:pPr>
     </w:lvl>
     <w:lvl w:ilvl="7">
@@ -1976,7 +1998,7 @@
       <w:lvlText w:val="%8."/>
       <w:lvlJc w:val="left"/>
       <w:pPr>
-        <w:ind w:left="5760" w:hanging="480"/>
+        <w:ind w:left="5760" w:hanging="360"/>
       </w:pPr>
     </w:lvl>
     <w:lvl w:ilvl="8">
@@ -1985,12 +2007,12 @@
       <w:lvlText w:val="%9."/>
       <w:lvlJc w:val="left"/>
       <w:pPr>
-        <w:ind w:left="6480" w:hanging="480"/>
+        <w:ind w:left="6480" w:hanging="360"/>
       </w:pPr>
     </w:lvl>
   </w:abstractNum>
   <w:abstractNum w:abstractNumId="99417">
-    <w:nsid w:val="A99417"/>
+    <w:nsid w:val="00A99417"/>
     <w:multiLevelType w:val="multilevel"/>
     <w:lvl w:ilvl="0">
       <w:start w:val="7"/>
@@ -1998,7 +2020,7 @@
       <w:lvlText w:val="%1."/>
       <w:lvlJc w:val="left"/>
       <w:pPr>
-        <w:ind w:left="720" w:hanging="480"/>
+        <w:ind w:left="720" w:hanging="360"/>
       </w:pPr>
     </w:lvl>
     <w:lvl w:ilvl="1">
@@ -2007,7 +2029,7 @@
       <w:lvlText w:val="%2."/>
       <w:lvlJc w:val="left"/>
       <w:pPr>
-        <w:ind w:left="1440" w:hanging="480"/>
+        <w:ind w:left="1440" w:hanging="360"/>
       </w:pPr>
     </w:lvl>
     <w:lvl w:ilvl="2">
@@ -2016,7 +2038,7 @@
       <w:lvlText w:val="%3."/>
       <w:lvlJc w:val="left"/>
       <w:pPr>
-        <w:ind w:left="2160" w:hanging="480"/>
+        <w:ind w:left="2160" w:hanging="360"/>
       </w:pPr>
     </w:lvl>
     <w:lvl w:ilvl="3">
@@ -2025,7 +2047,7 @@
       <w:lvlText w:val="%4."/>
       <w:lvlJc w:val="left"/>
       <w:pPr>
-        <w:ind w:left="2880" w:hanging="480"/>
+        <w:ind w:left="2880" w:hanging="360"/>
       </w:pPr>
     </w:lvl>
     <w:lvl w:ilvl="4">
@@ -2034,7 +2056,7 @@
       <w:lvlText w:val="%5."/>
       <w:lvlJc w:val="left"/>
       <w:pPr>
-        <w:ind w:left="3600" w:hanging="480"/>
+        <w:ind w:left="3600" w:hanging="360"/>
       </w:pPr>
     </w:lvl>
     <w:lvl w:ilvl="5">
@@ -2043,7 +2065,7 @@
       <w:lvlText w:val="%6."/>
       <w:lvlJc w:val="left"/>
       <w:pPr>
-        <w:ind w:left="4320" w:hanging="480"/>
+        <w:ind w:left="4320" w:hanging="360"/>
       </w:pPr>
     </w:lvl>
     <w:lvl w:ilvl="6">
@@ -2052,7 +2074,7 @@
       <w:lvlText w:val="%7."/>
       <w:lvlJc w:val="left"/>
       <w:pPr>
-        <w:ind w:left="5040" w:hanging="480"/>
+        <w:ind w:left="5040" w:hanging="360"/>
       </w:pPr>
     </w:lvl>
     <w:lvl w:ilvl="7">
@@ -2061,7 +2083,7 @@
       <w:lvlText w:val="%8."/>
       <w:lvlJc w:val="left"/>
       <w:pPr>
-        <w:ind w:left="5760" w:hanging="480"/>
+        <w:ind w:left="5760" w:hanging="360"/>
       </w:pPr>
     </w:lvl>
     <w:lvl w:ilvl="8">
@@ -2070,12 +2092,12 @@
       <w:lvlText w:val="%9."/>
       <w:lvlJc w:val="left"/>
       <w:pPr>
-        <w:ind w:left="6480" w:hanging="480"/>
+        <w:ind w:left="6480" w:hanging="360"/>
       </w:pPr>
     </w:lvl>
   </w:abstractNum>
   <w:abstractNum w:abstractNumId="99418">
-    <w:nsid w:val="A99418"/>
+    <w:nsid w:val="00A99418"/>
     <w:multiLevelType w:val="multilevel"/>
     <w:lvl w:ilvl="0">
       <w:start w:val="8"/>
@@ -2083,7 +2105,7 @@
       <w:lvlText w:val="%1."/>
       <w:lvlJc w:val="left"/>
       <w:pPr>
-        <w:ind w:left="720" w:hanging="480"/>
+        <w:ind w:left="720" w:hanging="360"/>
       </w:pPr>
     </w:lvl>
     <w:lvl w:ilvl="1">
@@ -2092,7 +2114,7 @@
       <w:lvlText w:val="%2."/>
       <w:lvlJc w:val="left"/>
       <w:pPr>
-        <w:ind w:left="1440" w:hanging="480"/>
+        <w:ind w:left="1440" w:hanging="360"/>
       </w:pPr>
     </w:lvl>
     <w:lvl w:ilvl="2">
@@ -2101,7 +2123,7 @@
       <w:lvlText w:val="%3."/>
       <w:lvlJc w:val="left"/>
       <w:pPr>
-        <w:ind w:left="2160" w:hanging="480"/>
+        <w:ind w:left="2160" w:hanging="360"/>
       </w:pPr>
     </w:lvl>
     <w:lvl w:ilvl="3">
@@ -2110,7 +2132,7 @@
       <w:lvlText w:val="%4."/>
       <w:lvlJc w:val="left"/>
       <w:pPr>
-        <w:ind w:left="2880" w:hanging="480"/>
+        <w:ind w:left="2880" w:hanging="360"/>
       </w:pPr>
     </w:lvl>
     <w:lvl w:ilvl="4">
@@ -2119,7 +2141,7 @@
       <w:lvlText w:val="%5."/>
       <w:lvlJc w:val="left"/>
       <w:pPr>
-        <w:ind w:left="3600" w:hanging="480"/>
+        <w:ind w:left="3600" w:hanging="360"/>
       </w:pPr>
     </w:lvl>
     <w:lvl w:ilvl="5">
@@ -2128,7 +2150,7 @@
       <w:lvlText w:val="%6."/>
       <w:lvlJc w:val="left"/>
       <w:pPr>
-        <w:ind w:left="4320" w:hanging="480"/>
+        <w:ind w:left="4320" w:hanging="360"/>
       </w:pPr>
     </w:lvl>
     <w:lvl w:ilvl="6">
@@ -2137,7 +2159,7 @@
       <w:lvlText w:val="%7."/>
       <w:lvlJc w:val="left"/>
       <w:pPr>
-        <w:ind w:left="5040" w:hanging="480"/>
+        <w:ind w:left="5040" w:hanging="360"/>
       </w:pPr>
     </w:lvl>
     <w:lvl w:ilvl="7">
@@ -2146,7 +2168,7 @@
       <w:lvlText w:val="%8."/>
       <w:lvlJc w:val="left"/>
       <w:pPr>
-        <w:ind w:left="5760" w:hanging="480"/>
+        <w:ind w:left="5760" w:hanging="360"/>
       </w:pPr>
     </w:lvl>
     <w:lvl w:ilvl="8">
@@ -2155,12 +2177,12 @@
       <w:lvlText w:val="%9."/>
       <w:lvlJc w:val="left"/>
       <w:pPr>
-        <w:ind w:left="6480" w:hanging="480"/>
+        <w:ind w:left="6480" w:hanging="360"/>
       </w:pPr>
     </w:lvl>
   </w:abstractNum>
   <w:abstractNum w:abstractNumId="99419">
-    <w:nsid w:val="A99419"/>
+    <w:nsid w:val="00A99419"/>
     <w:multiLevelType w:val="multilevel"/>
     <w:lvl w:ilvl="0">
       <w:start w:val="9"/>
@@ -2168,7 +2190,7 @@
       <w:lvlText w:val="%1."/>
       <w:lvlJc w:val="left"/>
       <w:pPr>
-        <w:ind w:left="720" w:hanging="480"/>
+        <w:ind w:left="720" w:hanging="360"/>
       </w:pPr>
     </w:lvl>
     <w:lvl w:ilvl="1">
@@ -2177,7 +2199,7 @@
       <w:lvlText w:val="%2."/>
       <w:lvlJc w:val="left"/>
       <w:pPr>
-        <w:ind w:left="1440" w:hanging="480"/>
+        <w:ind w:left="1440" w:hanging="360"/>
       </w:pPr>
     </w:lvl>
     <w:lvl w:ilvl="2">
@@ -2186,7 +2208,7 @@
       <w:lvlText w:val="%3."/>
       <w:lvlJc w:val="left"/>
       <w:pPr>
-        <w:ind w:left="2160" w:hanging="480"/>
+        <w:ind w:left="2160" w:hanging="360"/>
       </w:pPr>
     </w:lvl>
     <w:lvl w:ilvl="3">
@@ -2195,7 +2217,7 @@
       <w:lvlText w:val="%4."/>
       <w:lvlJc w:val="left"/>
       <w:pPr>
-        <w:ind w:left="2880" w:hanging="480"/>
+        <w:ind w:left="2880" w:hanging="360"/>
       </w:pPr>
     </w:lvl>
     <w:lvl w:ilvl="4">
@@ -2204,7 +2226,7 @@
       <w:lvlText w:val="%5."/>
       <w:lvlJc w:val="left"/>
       <w:pPr>
-        <w:ind w:left="3600" w:hanging="480"/>
+        <w:ind w:left="3600" w:hanging="360"/>
       </w:pPr>
     </w:lvl>
     <w:lvl w:ilvl="5">
@@ -2213,7 +2235,7 @@
       <w:lvlText w:val="%6."/>
       <w:lvlJc w:val="left"/>
       <w:pPr>
-        <w:ind w:left="4320" w:hanging="480"/>
+        <w:ind w:left="4320" w:hanging="360"/>
       </w:pPr>
     </w:lvl>
     <w:lvl w:ilvl="6">
@@ -2222,7 +2244,7 @@
       <w:lvlText w:val="%7."/>
       <w:lvlJc w:val="left"/>
       <w:pPr>
-        <w:ind w:left="5040" w:hanging="480"/>
+        <w:ind w:left="5040" w:hanging="360"/>
       </w:pPr>
     </w:lvl>
     <w:lvl w:ilvl="7">
@@ -2231,7 +2253,7 @@
       <w:lvlText w:val="%8."/>
       <w:lvlJc w:val="left"/>
       <w:pPr>
-        <w:ind w:left="5760" w:hanging="480"/>
+        <w:ind w:left="5760" w:hanging="360"/>
       </w:pPr>
     </w:lvl>
     <w:lvl w:ilvl="8">
@@ -2240,12 +2262,12 @@
       <w:lvlText w:val="%9."/>
       <w:lvlJc w:val="left"/>
       <w:pPr>
-        <w:ind w:left="6480" w:hanging="480"/>
+        <w:ind w:left="6480" w:hanging="360"/>
       </w:pPr>
     </w:lvl>
   </w:abstractNum>
   <w:abstractNum w:abstractNumId="994110">
-    <w:nsid w:val="A994110"/>
+    <w:nsid w:val="0A994110"/>
     <w:multiLevelType w:val="multilevel"/>
     <w:lvl w:ilvl="0">
       <w:start w:val="10"/>
@@ -2253,7 +2275,7 @@
       <w:lvlText w:val="%1."/>
       <w:lvlJc w:val="left"/>
       <w:pPr>
-        <w:ind w:left="720" w:hanging="480"/>
+        <w:ind w:left="720" w:hanging="360"/>
       </w:pPr>
     </w:lvl>
     <w:lvl w:ilvl="1">
@@ -2262,7 +2284,7 @@
       <w:lvlText w:val="%2."/>
       <w:lvlJc w:val="left"/>
       <w:pPr>
-        <w:ind w:left="1440" w:hanging="480"/>
+        <w:ind w:left="1440" w:hanging="360"/>
       </w:pPr>
     </w:lvl>
     <w:lvl w:ilvl="2">
@@ -2271,7 +2293,7 @@
       <w:lvlText w:val="%3."/>
       <w:lvlJc w:val="left"/>
       <w:pPr>
-        <w:ind w:left="2160" w:hanging="480"/>
+        <w:ind w:left="2160" w:hanging="360"/>
       </w:pPr>
     </w:lvl>
     <w:lvl w:ilvl="3">
@@ -2280,7 +2302,7 @@
       <w:lvlText w:val="%4."/>
       <w:lvlJc w:val="left"/>
       <w:pPr>
-        <w:ind w:left="2880" w:hanging="480"/>
+        <w:ind w:left="2880" w:hanging="360"/>
       </w:pPr>
     </w:lvl>
     <w:lvl w:ilvl="4">
@@ -2289,7 +2311,7 @@
       <w:lvlText w:val="%5."/>
       <w:lvlJc w:val="left"/>
       <w:pPr>
-        <w:ind w:left="3600" w:hanging="480"/>
+        <w:ind w:left="3600" w:hanging="360"/>
       </w:pPr>
     </w:lvl>
     <w:lvl w:ilvl="5">
@@ -2298,7 +2320,7 @@
       <w:lvlText w:val="%6."/>
       <w:lvlJc w:val="left"/>
       <w:pPr>
-        <w:ind w:left="4320" w:hanging="480"/>
+        <w:ind w:left="4320" w:hanging="360"/>
       </w:pPr>
     </w:lvl>
     <w:lvl w:ilvl="6">
@@ -2307,7 +2329,7 @@
       <w:lvlText w:val="%7."/>
       <w:lvlJc w:val="left"/>
       <w:pPr>
-        <w:ind w:left="5040" w:hanging="480"/>
+        <w:ind w:left="5040" w:hanging="360"/>
       </w:pPr>
     </w:lvl>
     <w:lvl w:ilvl="7">
@@ -2316,7 +2338,7 @@
       <w:lvlText w:val="%8."/>
       <w:lvlJc w:val="left"/>
       <w:pPr>
-        <w:ind w:left="5760" w:hanging="480"/>
+        <w:ind w:left="5760" w:hanging="360"/>
       </w:pPr>
     </w:lvl>
     <w:lvl w:ilvl="8">
@@ -2325,7 +2347,7 @@
       <w:lvlText w:val="%9."/>
       <w:lvlJc w:val="left"/>
       <w:pPr>
-        <w:ind w:left="6480" w:hanging="480"/>
+        <w:ind w:left="6480" w:hanging="360"/>
       </w:pPr>
     </w:lvl>
   </w:abstractNum>
@@ -2691,10 +2713,10 @@
     <w:name w:val="Body Text"/>
     <w:basedOn w:val="Normal"/>
     <w:link w:val="BodyTextChar"/>
+    <w:qFormat/>
     <w:pPr>
       <w:spacing w:after="180" w:before="180"/>
     </w:pPr>
-    <w:qFormat/>
   </w:style>
   <w:style w:customStyle="1" w:styleId="FirstParagraph" w:type="paragraph">
     <w:name w:val="First Paragraph"/>
@@ -2714,57 +2736,94 @@
     <w:name w:val="Title"/>
     <w:basedOn w:val="Normal"/>
     <w:next w:val="BodyText"/>
+    <w:link w:val="TitleChar"/>
+    <w:uiPriority w:val="10"/>
     <w:qFormat/>
+    <w:rsid w:val="00A10FD9"/>
     <w:pPr>
-      <w:keepNext/>
-      <w:keepLines/>
-      <w:spacing w:after="240" w:before="480"/>
+      <w:spacing w:after="80" w:line="240" w:lineRule="auto"/>
+      <w:contextualSpacing/>
       <w:jc w:val="center"/>
     </w:pPr>
     <w:rPr>
       <w:rFonts w:asciiTheme="majorHAnsi" w:cstheme="majorBidi" w:eastAsiaTheme="majorEastAsia" w:hAnsiTheme="majorHAnsi"/>
-      <w:b/>
-      <w:bCs/>
-      <w:color w:themeColor="accent1" w:themeShade="B5" w:val="345A8A"/>
-      <w:sz w:val="36"/>
-      <w:szCs w:val="36"/>
+      <w:sz w:val="56"/>
+      <w:szCs w:val="56"/>
+    </w:rPr>
+  </w:style>
+  <w:style w:customStyle="1" w:styleId="TitleChar" w:type="character">
+    <w:name w:val="Title Char"/>
+    <w:basedOn w:val="DefaultParagraphFont"/>
+    <w:link w:val="Title"/>
+    <w:uiPriority w:val="10"/>
+    <w:rsid w:val="00A10FD9"/>
+    <w:rPr>
+      <w:rFonts w:asciiTheme="majorHAnsi" w:cstheme="majorBidi" w:eastAsiaTheme="majorEastAsia" w:hAnsiTheme="majorHAnsi"/>
+      <w:sz w:val="56"/>
+      <w:szCs w:val="56"/>
     </w:rPr>
   </w:style>
   <w:style w:styleId="Subtitle" w:type="paragraph">
     <w:name w:val="Subtitle"/>
+    <w:basedOn w:val="Title"/>
+    <w:next w:val="BodyText"/>
+    <w:link w:val="SubtitleChar"/>
+    <w:uiPriority w:val="11"/>
+    <w:qFormat/>
+    <w:rsid w:val="00A10FD9"/>
+    <w:pPr>
+      <w:numPr>
+        <w:ilvl w:val="1"/>
+      </w:numPr>
+    </w:pPr>
+    <w:rPr>
+      <w:rFonts w:cstheme="majorBidi" w:eastAsiaTheme="majorEastAsia"/>
+      <w:spacing w:val="15"/>
+      <w:sz w:val="28"/>
+      <w:szCs w:val="28"/>
+    </w:rPr>
+  </w:style>
+  <w:style w:customStyle="1" w:styleId="SubtitleChar" w:type="character">
+    <w:name w:val="Subtitle Char"/>
+    <w:basedOn w:val="DefaultParagraphFont"/>
+    <w:link w:val="Subtitle"/>
+    <w:uiPriority w:val="11"/>
+    <w:rsid w:val="00A10FD9"/>
+    <w:rPr>
+      <w:rFonts w:cstheme="majorBidi" w:eastAsiaTheme="majorEastAsia"/>
+      <w:color w:themeColor="text1" w:themeTint="A6" w:val="595959"/>
+      <w:spacing w:val="15"/>
+      <w:sz w:val="28"/>
+      <w:szCs w:val="28"/>
+    </w:rPr>
+  </w:style>
+  <w:style w:customStyle="1" w:styleId="Author" w:type="paragraph">
+    <w:name w:val="Author"/>
     <w:basedOn w:val="Title"/>
     <w:next w:val="BodyText"/>
     <w:qFormat/>
     <w:pPr>
       <w:keepNext/>
       <w:keepLines/>
-      <w:spacing w:after="240" w:before="240"/>
-      <w:jc w:val="center"/>
     </w:pPr>
     <w:rPr>
-      <w:sz w:val="30"/>
-      <w:szCs w:val="30"/>
-    </w:rPr>
-  </w:style>
-  <w:style w:customStyle="1" w:styleId="Author" w:type="paragraph">
-    <w:name w:val="Author"/>
+      <w:sz w:val="24"/>
+      <w:szCs w:val="24"/>
+    </w:rPr>
+  </w:style>
+  <w:style w:styleId="Date" w:type="paragraph">
+    <w:name w:val="Date"/>
+    <w:basedOn w:val="Title"/>
     <w:next w:val="BodyText"/>
     <w:qFormat/>
     <w:pPr>
       <w:keepNext/>
       <w:keepLines/>
-      <w:jc w:val="center"/>
     </w:pPr>
-  </w:style>
-  <w:style w:styleId="Date" w:type="paragraph">
-    <w:name w:val="Date"/>
-    <w:next w:val="BodyText"/>
-    <w:qFormat/>
-    <w:pPr>
-      <w:keepNext/>
-      <w:keepLines/>
-      <w:jc w:val="center"/>
-    </w:pPr>
+    <w:rPr>
+      <w:sz w:val="24"/>
+      <w:szCs w:val="24"/>
+    </w:rPr>
   </w:style>
   <w:style w:customStyle="1" w:styleId="AbstractTitle" w:type="paragraph">
     <w:name w:val="Abstract Title"/>
@@ -2774,15 +2833,13 @@
     <w:pPr>
       <w:keepNext/>
       <w:keepLines/>
+      <w:spacing w:after="0" w:before="300"/>
       <w:jc w:val="center"/>
-      <w:spacing w:after="0" w:before="300"/>
     </w:pPr>
     <w:rPr>
+      <w:b/>
       <w:sz w:val="20"/>
       <w:szCs w:val="20"/>
-      <w:b/>
-      <w:color w:val="345A8A"/>
-      &gt;
     </w:rPr>
   </w:style>
   <w:style w:customStyle="1" w:styleId="Abstract" w:type="paragraph">
@@ -2809,191 +2866,321 @@
     <w:rPr/>
   </w:style>
   <w:style w:styleId="Heading1" w:type="paragraph">
-    <w:name w:val="Heading 1"/>
+    <w:name w:val="heading 1"/>
     <w:basedOn w:val="Normal"/>
     <w:next w:val="BodyText"/>
+    <w:link w:val="Heading1Char"/>
     <w:uiPriority w:val="9"/>
     <w:qFormat/>
+    <w:rsid w:val="00A10FD9"/>
     <w:pPr>
       <w:keepNext/>
       <w:keepLines/>
-      <w:spacing w:after="0" w:before="480"/>
+      <w:spacing w:after="80" w:before="360"/>
       <w:outlineLvl w:val="0"/>
     </w:pPr>
     <w:rPr>
       <w:rFonts w:asciiTheme="majorHAnsi" w:cstheme="majorBidi" w:eastAsiaTheme="majorEastAsia" w:hAnsiTheme="majorHAnsi"/>
-      <w:b/>
-      <w:bCs/>
-      <w:color w:themeColor="accent1" w:val="4F81BD"/>
-      <w:sz w:val="32"/>
-      <w:szCs w:val="32"/>
+      <w:color w:themeColor="accent1" w:themeShade="BF" w:val="0F4761"/>
+      <w:sz w:val="40"/>
+      <w:szCs w:val="40"/>
     </w:rPr>
   </w:style>
   <w:style w:styleId="Heading2" w:type="paragraph">
-    <w:name w:val="Heading 2"/>
+    <w:name w:val="heading 2"/>
     <w:basedOn w:val="Normal"/>
     <w:next w:val="BodyText"/>
+    <w:link w:val="Heading2Char"/>
     <w:uiPriority w:val="9"/>
+    <w:semiHidden/>
     <w:unhideWhenUsed/>
     <w:qFormat/>
+    <w:rsid w:val="00A10FD9"/>
     <w:pPr>
       <w:keepNext/>
       <w:keepLines/>
-      <w:spacing w:after="0" w:before="200"/>
+      <w:spacing w:after="80" w:before="160"/>
       <w:outlineLvl w:val="1"/>
     </w:pPr>
     <w:rPr>
       <w:rFonts w:asciiTheme="majorHAnsi" w:cstheme="majorBidi" w:eastAsiaTheme="majorEastAsia" w:hAnsiTheme="majorHAnsi"/>
-      <w:b/>
-      <w:bCs/>
-      <w:color w:themeColor="accent1" w:val="4F81BD"/>
-      <w:sz w:val="28"/>
-      <w:szCs w:val="28"/>
+      <w:color w:themeColor="accent1" w:themeShade="BF" w:val="0F4761"/>
+      <w:sz w:val="32"/>
+      <w:szCs w:val="32"/>
     </w:rPr>
   </w:style>
   <w:style w:styleId="Heading3" w:type="paragraph">
-    <w:name w:val="Heading 3"/>
+    <w:name w:val="heading 3"/>
     <w:basedOn w:val="Normal"/>
     <w:next w:val="BodyText"/>
+    <w:link w:val="Heading3Char"/>
     <w:uiPriority w:val="9"/>
+    <w:semiHidden/>
     <w:unhideWhenUsed/>
     <w:qFormat/>
+    <w:rsid w:val="00A10FD9"/>
     <w:pPr>
       <w:keepNext/>
       <w:keepLines/>
-      <w:spacing w:after="0" w:before="200"/>
+      <w:spacing w:after="80" w:before="160"/>
       <w:outlineLvl w:val="2"/>
     </w:pPr>
     <w:rPr>
-      <w:rFonts w:asciiTheme="majorHAnsi" w:cstheme="majorBidi" w:eastAsiaTheme="majorEastAsia" w:hAnsiTheme="majorHAnsi"/>
-      <w:b/>
-      <w:bCs/>
-      <w:color w:themeColor="accent1" w:val="4F81BD"/>
-      <w:sz w:val="24"/>
-      <w:szCs w:val="24"/>
+      <w:rFonts w:cstheme="majorBidi" w:eastAsiaTheme="majorEastAsia"/>
+      <w:color w:themeColor="accent1" w:themeShade="BF" w:val="0F4761"/>
+      <w:sz w:val="28"/>
+      <w:szCs w:val="28"/>
     </w:rPr>
   </w:style>
   <w:style w:styleId="Heading4" w:type="paragraph">
-    <w:name w:val="Heading 4"/>
+    <w:name w:val="heading 4"/>
     <w:basedOn w:val="Normal"/>
     <w:next w:val="BodyText"/>
+    <w:link w:val="Heading4Char"/>
     <w:uiPriority w:val="9"/>
+    <w:semiHidden/>
     <w:unhideWhenUsed/>
     <w:qFormat/>
+    <w:rsid w:val="00A10FD9"/>
     <w:pPr>
       <w:keepNext/>
       <w:keepLines/>
-      <w:spacing w:after="0" w:before="200"/>
+      <w:spacing w:after="40" w:before="80"/>
       <w:outlineLvl w:val="3"/>
     </w:pPr>
     <w:rPr>
-      <w:rFonts w:asciiTheme="majorHAnsi" w:cstheme="majorBidi" w:eastAsiaTheme="majorEastAsia" w:hAnsiTheme="majorHAnsi"/>
+      <w:rFonts w:cstheme="majorBidi" w:eastAsiaTheme="majorEastAsia"/>
       <w:i/>
-      <w:bCs/>
-      <w:color w:themeColor="accent1" w:val="4F81BD"/>
-      <w:sz w:val="24"/>
-      <w:szCs w:val="24"/>
+      <w:iCs/>
+      <w:color w:themeColor="accent1" w:themeShade="BF" w:val="0F4761"/>
     </w:rPr>
   </w:style>
   <w:style w:styleId="Heading5" w:type="paragraph">
-    <w:name w:val="Heading 5"/>
+    <w:name w:val="heading 5"/>
     <w:basedOn w:val="Normal"/>
     <w:next w:val="BodyText"/>
+    <w:link w:val="Heading5Char"/>
     <w:uiPriority w:val="9"/>
+    <w:semiHidden/>
     <w:unhideWhenUsed/>
     <w:qFormat/>
+    <w:rsid w:val="00A10FD9"/>
     <w:pPr>
       <w:keepNext/>
       <w:keepLines/>
-      <w:spacing w:after="0" w:before="200"/>
+      <w:spacing w:after="40" w:before="80"/>
       <w:outlineLvl w:val="4"/>
     </w:pPr>
     <w:rPr>
-      <w:rFonts w:asciiTheme="majorHAnsi" w:cstheme="majorBidi" w:eastAsiaTheme="majorEastAsia" w:hAnsiTheme="majorHAnsi"/>
-      <w:iCs/>
-      <w:color w:themeColor="accent1" w:val="4F81BD"/>
-      <w:sz w:val="24"/>
-      <w:szCs w:val="24"/>
+      <w:rFonts w:cstheme="majorBidi" w:eastAsiaTheme="majorEastAsia"/>
+      <w:color w:themeColor="accent1" w:themeShade="BF" w:val="0F4761"/>
     </w:rPr>
   </w:style>
   <w:style w:styleId="Heading6" w:type="paragraph">
-    <w:name w:val="Heading 6"/>
+    <w:name w:val="heading 6"/>
     <w:basedOn w:val="Normal"/>
     <w:next w:val="BodyText"/>
+    <w:link w:val="Heading6Char"/>
     <w:uiPriority w:val="9"/>
+    <w:semiHidden/>
     <w:unhideWhenUsed/>
     <w:qFormat/>
+    <w:rsid w:val="00A10FD9"/>
     <w:pPr>
       <w:keepNext/>
       <w:keepLines/>
-      <w:spacing w:after="0" w:before="200"/>
+      <w:spacing w:after="0" w:before="40"/>
       <w:outlineLvl w:val="5"/>
     </w:pPr>
     <w:rPr>
-      <w:rFonts w:asciiTheme="majorHAnsi" w:cstheme="majorBidi" w:eastAsiaTheme="majorEastAsia" w:hAnsiTheme="majorHAnsi"/>
-      <w:color w:themeColor="accent1" w:val="4F81BD"/>
-      <w:sz w:val="24"/>
-      <w:szCs w:val="24"/>
+      <w:rFonts w:cstheme="majorBidi" w:eastAsiaTheme="majorEastAsia"/>
+      <w:i/>
+      <w:iCs/>
+      <w:color w:themeColor="text1" w:themeTint="A6" w:val="595959"/>
     </w:rPr>
   </w:style>
   <w:style w:styleId="Heading7" w:type="paragraph">
-    <w:name w:val="Heading 7"/>
+    <w:name w:val="heading 7"/>
     <w:basedOn w:val="Normal"/>
     <w:next w:val="BodyText"/>
+    <w:link w:val="Heading7Char"/>
     <w:uiPriority w:val="9"/>
+    <w:semiHidden/>
     <w:unhideWhenUsed/>
     <w:qFormat/>
+    <w:rsid w:val="00A10FD9"/>
     <w:pPr>
       <w:keepNext/>
       <w:keepLines/>
-      <w:spacing w:after="0" w:before="200"/>
+      <w:spacing w:after="0" w:before="40"/>
       <w:outlineLvl w:val="6"/>
     </w:pPr>
     <w:rPr>
-      <w:rFonts w:asciiTheme="majorHAnsi" w:cstheme="majorBidi" w:eastAsiaTheme="majorEastAsia" w:hAnsiTheme="majorHAnsi"/>
-      <w:color w:themeColor="accent1" w:val="4F81BD"/>
-      <w:sz w:val="24"/>
-      <w:szCs w:val="24"/>
+      <w:rFonts w:cstheme="majorBidi" w:eastAsiaTheme="majorEastAsia"/>
+      <w:color w:themeColor="text1" w:themeTint="A6" w:val="595959"/>
     </w:rPr>
   </w:style>
   <w:style w:styleId="Heading8" w:type="paragraph">
-    <w:name w:val="Heading 8"/>
+    <w:name w:val="heading 8"/>
     <w:basedOn w:val="Normal"/>
     <w:next w:val="BodyText"/>
+    <w:link w:val="Heading8Char"/>
     <w:uiPriority w:val="9"/>
+    <w:semiHidden/>
     <w:unhideWhenUsed/>
     <w:qFormat/>
+    <w:rsid w:val="00A10FD9"/>
     <w:pPr>
       <w:keepNext/>
       <w:keepLines/>
-      <w:spacing w:after="0" w:before="200"/>
+      <w:spacing w:after="0"/>
       <w:outlineLvl w:val="7"/>
     </w:pPr>
     <w:rPr>
-      <w:rFonts w:asciiTheme="majorHAnsi" w:cstheme="majorBidi" w:eastAsiaTheme="majorEastAsia" w:hAnsiTheme="majorHAnsi"/>
-      <w:color w:themeColor="accent1" w:val="4F81BD"/>
-      <w:sz w:val="24"/>
-      <w:szCs w:val="24"/>
+      <w:rFonts w:cstheme="majorBidi" w:eastAsiaTheme="majorEastAsia"/>
+      <w:i/>
+      <w:iCs/>
+      <w:color w:themeColor="text1" w:themeTint="D8" w:val="272727"/>
     </w:rPr>
   </w:style>
   <w:style w:styleId="Heading9" w:type="paragraph">
-    <w:name w:val="Heading 9"/>
+    <w:name w:val="heading 9"/>
     <w:basedOn w:val="Normal"/>
     <w:next w:val="BodyText"/>
+    <w:link w:val="Heading9Char"/>
     <w:uiPriority w:val="9"/>
+    <w:semiHidden/>
     <w:unhideWhenUsed/>
     <w:qFormat/>
+    <w:rsid w:val="00A10FD9"/>
     <w:pPr>
       <w:keepNext/>
       <w:keepLines/>
-      <w:spacing w:after="0" w:before="200"/>
+      <w:spacing w:after="0"/>
       <w:outlineLvl w:val="8"/>
     </w:pPr>
     <w:rPr>
+      <w:rFonts w:cstheme="majorBidi" w:eastAsiaTheme="majorEastAsia"/>
+      <w:color w:themeColor="text1" w:themeTint="D8" w:val="272727"/>
+    </w:rPr>
+  </w:style>
+  <w:style w:customStyle="1" w:styleId="Heading1Char" w:type="character">
+    <w:name w:val="Heading 1 Char"/>
+    <w:basedOn w:val="DefaultParagraphFont"/>
+    <w:link w:val="Heading1"/>
+    <w:uiPriority w:val="9"/>
+    <w:rsid w:val="00A10FD9"/>
+    <w:rPr>
       <w:rFonts w:asciiTheme="majorHAnsi" w:cstheme="majorBidi" w:eastAsiaTheme="majorEastAsia" w:hAnsiTheme="majorHAnsi"/>
-      <w:color w:themeColor="accent1" w:val="4F81BD"/>
-      <w:sz w:val="24"/>
-      <w:szCs w:val="24"/>
+      <w:color w:themeColor="accent1" w:themeShade="BF" w:val="0F4761"/>
+      <w:sz w:val="40"/>
+      <w:szCs w:val="40"/>
+    </w:rPr>
+  </w:style>
+  <w:style w:customStyle="1" w:styleId="Heading2Char" w:type="character">
+    <w:name w:val="Heading 2 Char"/>
+    <w:basedOn w:val="DefaultParagraphFont"/>
+    <w:link w:val="Heading2"/>
+    <w:uiPriority w:val="9"/>
+    <w:semiHidden/>
+    <w:rsid w:val="00A10FD9"/>
+    <w:rPr>
+      <w:rFonts w:asciiTheme="majorHAnsi" w:cstheme="majorBidi" w:eastAsiaTheme="majorEastAsia" w:hAnsiTheme="majorHAnsi"/>
+      <w:color w:themeColor="accent1" w:themeShade="BF" w:val="0F4761"/>
+      <w:sz w:val="32"/>
+      <w:szCs w:val="32"/>
+    </w:rPr>
+  </w:style>
+  <w:style w:customStyle="1" w:styleId="Heading3Char" w:type="character">
+    <w:name w:val="Heading 3 Char"/>
+    <w:basedOn w:val="DefaultParagraphFont"/>
+    <w:link w:val="Heading3"/>
+    <w:uiPriority w:val="9"/>
+    <w:semiHidden/>
+    <w:rsid w:val="00A10FD9"/>
+    <w:rPr>
+      <w:rFonts w:cstheme="majorBidi" w:eastAsiaTheme="majorEastAsia"/>
+      <w:color w:themeColor="accent1" w:themeShade="BF" w:val="0F4761"/>
+      <w:sz w:val="28"/>
+      <w:szCs w:val="28"/>
+    </w:rPr>
+  </w:style>
+  <w:style w:customStyle="1" w:styleId="Heading4Char" w:type="character">
+    <w:name w:val="Heading 4 Char"/>
+    <w:basedOn w:val="DefaultParagraphFont"/>
+    <w:link w:val="Heading4"/>
+    <w:uiPriority w:val="9"/>
+    <w:semiHidden/>
+    <w:rsid w:val="00A10FD9"/>
+    <w:rPr>
+      <w:rFonts w:cstheme="majorBidi" w:eastAsiaTheme="majorEastAsia"/>
+      <w:i/>
+      <w:iCs/>
+      <w:color w:themeColor="accent1" w:themeShade="BF" w:val="0F4761"/>
+    </w:rPr>
+  </w:style>
+  <w:style w:customStyle="1" w:styleId="Heading5Char" w:type="character">
+    <w:name w:val="Heading 5 Char"/>
+    <w:basedOn w:val="DefaultParagraphFont"/>
+    <w:link w:val="Heading5"/>
+    <w:uiPriority w:val="9"/>
+    <w:semiHidden/>
+    <w:rsid w:val="00A10FD9"/>
+    <w:rPr>
+      <w:rFonts w:cstheme="majorBidi" w:eastAsiaTheme="majorEastAsia"/>
+      <w:color w:themeColor="accent1" w:themeShade="BF" w:val="0F4761"/>
+    </w:rPr>
+  </w:style>
+  <w:style w:customStyle="1" w:styleId="Heading6Char" w:type="character">
+    <w:name w:val="Heading 6 Char"/>
+    <w:basedOn w:val="DefaultParagraphFont"/>
+    <w:link w:val="Heading6"/>
+    <w:uiPriority w:val="9"/>
+    <w:semiHidden/>
+    <w:rsid w:val="00A10FD9"/>
+    <w:rPr>
+      <w:rFonts w:cstheme="majorBidi" w:eastAsiaTheme="majorEastAsia"/>
+      <w:i/>
+      <w:iCs/>
+      <w:color w:themeColor="text1" w:themeTint="A6" w:val="595959"/>
+    </w:rPr>
+  </w:style>
+  <w:style w:customStyle="1" w:styleId="Heading7Char" w:type="character">
+    <w:name w:val="Heading 7 Char"/>
+    <w:basedOn w:val="DefaultParagraphFont"/>
+    <w:link w:val="Heading7"/>
+    <w:uiPriority w:val="9"/>
+    <w:semiHidden/>
+    <w:rsid w:val="00A10FD9"/>
+    <w:rPr>
+      <w:rFonts w:cstheme="majorBidi" w:eastAsiaTheme="majorEastAsia"/>
+      <w:color w:themeColor="text1" w:themeTint="A6" w:val="595959"/>
+    </w:rPr>
+  </w:style>
+  <w:style w:customStyle="1" w:styleId="Heading8Char" w:type="character">
+    <w:name w:val="Heading 8 Char"/>
+    <w:basedOn w:val="DefaultParagraphFont"/>
+    <w:link w:val="Heading8"/>
+    <w:uiPriority w:val="9"/>
+    <w:semiHidden/>
+    <w:rsid w:val="00A10FD9"/>
+    <w:rPr>
+      <w:rFonts w:cstheme="majorBidi" w:eastAsiaTheme="majorEastAsia"/>
+      <w:i/>
+      <w:iCs/>
+      <w:color w:themeColor="text1" w:themeTint="D8" w:val="272727"/>
+    </w:rPr>
+  </w:style>
+  <w:style w:customStyle="1" w:styleId="Heading9Char" w:type="character">
+    <w:name w:val="Heading 9 Char"/>
+    <w:basedOn w:val="DefaultParagraphFont"/>
+    <w:link w:val="Heading9"/>
+    <w:uiPriority w:val="9"/>
+    <w:semiHidden/>
+    <w:rsid w:val="00A10FD9"/>
+    <w:rPr>
+      <w:rFonts w:cstheme="majorBidi" w:eastAsiaTheme="majorEastAsia"/>
+      <w:color w:themeColor="text1" w:themeTint="D8" w:val="272727"/>
     </w:rPr>
   </w:style>
   <w:style w:styleId="BlockText" w:type="paragraph">
@@ -3015,6 +3202,18 @@
     <w:uiPriority w:val="9"/>
     <w:unhideWhenUsed/>
     <w:qFormat/>
+  </w:style>
+  <w:style w:styleId="FootnoteBlockText" w:type="paragraph">
+    <w:name w:val="Footnote Block Text"/>
+    <w:basedOn w:val="FootnoteText"/>
+    <w:next w:val="FootnoteText"/>
+    <w:uiPriority w:val="9"/>
+    <w:unhideWhenUsed/>
+    <w:qFormat/>
+    <w:pPr>
+      <w:spacing w:after="100" w:before="100"/>
+      <w:ind w:firstLine="0" w:left="480" w:right="480"/>
+    </w:pPr>
   </w:style>
   <w:style w:default="1" w:styleId="DefaultParagraphFont" w:type="character">
     <w:name w:val="Default Paragraph Font"/>
@@ -3045,10 +3244,10 @@
         <w:jc w:val="left"/>
       </w:trPr>
       <w:tcPr>
-        <w:vAlign w:val="bottom"/>
         <w:tcBorders>
           <w:bottom w:val="single"/>
         </w:tcBorders>
+        <w:vAlign w:val="bottom"/>
       </w:tcPr>
     </w:tblStylePr>
   </w:style>
@@ -3163,8 +3362,8 @@
     <w:name w:val="KeywordTok"/>
     <w:basedOn w:val="VerbatimChar"/>
     <w:rPr>
+      <w:b/>
       <w:color w:val="007020"/>
-      <w:b/>
     </w:rPr>
   </w:style>
   <w:style w:type="character" w:customStyle="1" w:styleId="DataTypeTok">
@@ -3241,42 +3440,42 @@
     <w:name w:val="ImportTok"/>
     <w:basedOn w:val="VerbatimChar"/>
     <w:rPr>
+      <w:b/>
       <w:color w:val="008000"/>
-      <w:b/>
     </w:rPr>
   </w:style>
   <w:style w:type="character" w:customStyle="1" w:styleId="CommentTok">
     <w:name w:val="CommentTok"/>
     <w:basedOn w:val="VerbatimChar"/>
     <w:rPr>
+      <w:i/>
       <w:color w:val="60a0b0"/>
-      <w:i/>
     </w:rPr>
   </w:style>
   <w:style w:type="character" w:customStyle="1" w:styleId="DocumentationTok">
     <w:name w:val="DocumentationTok"/>
     <w:basedOn w:val="VerbatimChar"/>
     <w:rPr>
+      <w:i/>
       <w:color w:val="ba2121"/>
-      <w:i/>
     </w:rPr>
   </w:style>
   <w:style w:type="character" w:customStyle="1" w:styleId="AnnotationTok">
     <w:name w:val="AnnotationTok"/>
     <w:basedOn w:val="VerbatimChar"/>
     <w:rPr>
-      <w:color w:val="60a0b0"/>
       <w:b/>
       <w:i/>
+      <w:color w:val="60a0b0"/>
     </w:rPr>
   </w:style>
   <w:style w:type="character" w:customStyle="1" w:styleId="CommentVarTok">
     <w:name w:val="CommentVarTok"/>
     <w:basedOn w:val="VerbatimChar"/>
     <w:rPr>
-      <w:color w:val="60a0b0"/>
       <w:b/>
       <w:i/>
+      <w:color w:val="60a0b0"/>
     </w:rPr>
   </w:style>
   <w:style w:type="character" w:customStyle="1" w:styleId="OtherTok">
@@ -3304,8 +3503,8 @@
     <w:name w:val="ControlFlowTok"/>
     <w:basedOn w:val="VerbatimChar"/>
     <w:rPr>
+      <w:b/>
       <w:color w:val="007020"/>
-      <w:b/>
     </w:rPr>
   </w:style>
   <w:style w:type="character" w:customStyle="1" w:styleId="OperatorTok">
@@ -3350,34 +3549,34 @@
     <w:name w:val="InformationTok"/>
     <w:basedOn w:val="VerbatimChar"/>
     <w:rPr>
-      <w:color w:val="60a0b0"/>
       <w:b/>
       <w:i/>
+      <w:color w:val="60a0b0"/>
     </w:rPr>
   </w:style>
   <w:style w:type="character" w:customStyle="1" w:styleId="WarningTok">
     <w:name w:val="WarningTok"/>
     <w:basedOn w:val="VerbatimChar"/>
     <w:rPr>
-      <w:color w:val="60a0b0"/>
       <w:b/>
       <w:i/>
+      <w:color w:val="60a0b0"/>
     </w:rPr>
   </w:style>
   <w:style w:type="character" w:customStyle="1" w:styleId="AlertTok">
     <w:name w:val="AlertTok"/>
     <w:basedOn w:val="VerbatimChar"/>
     <w:rPr>
+      <w:b/>
       <w:color w:val="ff0000"/>
-      <w:b/>
     </w:rPr>
   </w:style>
   <w:style w:type="character" w:customStyle="1" w:styleId="ErrorTok">
     <w:name w:val="ErrorTok"/>
     <w:basedOn w:val="VerbatimChar"/>
     <w:rPr>
+      <w:b/>
       <w:color w:val="ff0000"/>
-      <w:b/>
     </w:rPr>
   </w:style>
   <w:style w:type="character" w:customStyle="1" w:styleId="NormalTok">
@@ -3399,44 +3598,44 @@
         <a:sysClr val="window" lastClr="FFFFFF"/>
       </a:lt1>
       <a:dk2>
-        <a:srgbClr val="1F497D"/>
+        <a:srgbClr val="0E2841"/>
       </a:dk2>
       <a:lt2>
-        <a:srgbClr val="EEECE1"/>
+        <a:srgbClr val="E8E8E8"/>
       </a:lt2>
       <a:accent1>
-        <a:srgbClr val="4F81BD"/>
+        <a:srgbClr val="156082"/>
       </a:accent1>
       <a:accent2>
-        <a:srgbClr val="C0504D"/>
+        <a:srgbClr val="E97132"/>
       </a:accent2>
       <a:accent3>
-        <a:srgbClr val="9BBB59"/>
+        <a:srgbClr val="196B24"/>
       </a:accent3>
       <a:accent4>
-        <a:srgbClr val="8064A2"/>
+        <a:srgbClr val="0F9ED5"/>
       </a:accent4>
       <a:accent5>
-        <a:srgbClr val="4BACC6"/>
+        <a:srgbClr val="A02B93"/>
       </a:accent5>
       <a:accent6>
-        <a:srgbClr val="F79646"/>
+        <a:srgbClr val="4EA72E"/>
       </a:accent6>
       <a:hlink>
-        <a:srgbClr val="0000FF"/>
+        <a:srgbClr val="467886"/>
       </a:hlink>
       <a:folHlink>
-        <a:srgbClr val="800080"/>
+        <a:srgbClr val="96607D"/>
       </a:folHlink>
     </a:clrScheme>
     <a:fontScheme name="Office">
       <a:majorFont>
-        <a:latin typeface="Calibri"/>
+        <a:latin typeface="Aptos Display" panose="02110004020202020204"/>
         <a:ea typeface=""/>
         <a:cs typeface=""/>
-        <a:font script="Jpan" typeface="ＭＳ ゴシック"/>
+        <a:font script="Jpan" typeface="游ゴシック Light"/>
         <a:font script="Hang" typeface="맑은 고딕"/>
-        <a:font script="Hans" typeface="宋体"/>
+        <a:font script="Hans" typeface="等线 Light"/>
         <a:font script="Hant" typeface="新細明體"/>
         <a:font script="Arab" typeface="Times New Roman"/>
         <a:font script="Hebr" typeface="Times New Roman"/>
@@ -3463,14 +3662,32 @@
         <a:font script="Mong" typeface="Mongolian Baiti"/>
         <a:font script="Viet" typeface="Times New Roman"/>
         <a:font script="Uigh" typeface="Microsoft Uighur"/>
+        <a:font script="Geor" typeface="Sylfaen"/>
+        <a:font script="Armn" typeface="Arial"/>
+        <a:font script="Bugi" typeface="Leelawadee UI"/>
+        <a:font script="Bopo" typeface="Microsoft JhengHei"/>
+        <a:font script="Java" typeface="Javanese Text"/>
+        <a:font script="Lisu" typeface="Segoe UI"/>
+        <a:font script="Mymr" typeface="Myanmar Text"/>
+        <a:font script="Nkoo" typeface="Ebrima"/>
+        <a:font script="Olck" typeface="Nirmala UI"/>
+        <a:font script="Osma" typeface="Ebrima"/>
+        <a:font script="Phag" typeface="Phagspa"/>
+        <a:font script="Syrn" typeface="Estrangelo Edessa"/>
+        <a:font script="Syrj" typeface="Estrangelo Edessa"/>
+        <a:font script="Syre" typeface="Estrangelo Edessa"/>
+        <a:font script="Sora" typeface="Nirmala UI"/>
+        <a:font script="Tale" typeface="Microsoft Tai Le"/>
+        <a:font script="Talu" typeface="Microsoft New Tai Lue"/>
+        <a:font script="Tfng" typeface="Ebrima"/>
       </a:majorFont>
       <a:minorFont>
-        <a:latin typeface="Cambria"/>
+        <a:latin typeface="Aptos" panose="02110004020202020204"/>
         <a:ea typeface=""/>
         <a:cs typeface=""/>
-        <a:font script="Jpan" typeface="ＭＳ 明朝"/>
+        <a:font script="Jpan" typeface="游明朝"/>
         <a:font script="Hang" typeface="맑은 고딕"/>
-        <a:font script="Hans" typeface="宋体"/>
+        <a:font script="Hans" typeface="等线"/>
         <a:font script="Hant" typeface="新細明體"/>
         <a:font script="Arab" typeface="Arial"/>
         <a:font script="Hebr" typeface="Arial"/>
@@ -3497,6 +3714,24 @@
         <a:font script="Mong" typeface="Mongolian Baiti"/>
         <a:font script="Viet" typeface="Arial"/>
         <a:font script="Uigh" typeface="Microsoft Uighur"/>
+        <a:font script="Geor" typeface="Sylfaen"/>
+        <a:font script="Armn" typeface="Arial"/>
+        <a:font script="Bugi" typeface="Leelawadee UI"/>
+        <a:font script="Bopo" typeface="Microsoft JhengHei"/>
+        <a:font script="Java" typeface="Javanese Text"/>
+        <a:font script="Lisu" typeface="Segoe UI"/>
+        <a:font script="Mymr" typeface="Myanmar Text"/>
+        <a:font script="Nkoo" typeface="Ebrima"/>
+        <a:font script="Olck" typeface="Nirmala UI"/>
+        <a:font script="Osma" typeface="Ebrima"/>
+        <a:font script="Phag" typeface="Phagspa"/>
+        <a:font script="Syrn" typeface="Estrangelo Edessa"/>
+        <a:font script="Syrj" typeface="Estrangelo Edessa"/>
+        <a:font script="Syre" typeface="Estrangelo Edessa"/>
+        <a:font script="Sora" typeface="Nirmala UI"/>
+        <a:font script="Tale" typeface="Microsoft Tai Le"/>
+        <a:font script="Talu" typeface="Microsoft New Tai Lue"/>
+        <a:font script="Tfng" typeface="Ebrima"/>
       </a:minorFont>
     </a:fontScheme>
     <a:fmtScheme name="Office">
@@ -3508,200 +3743,141 @@
           <a:gsLst>
             <a:gs pos="0">
               <a:schemeClr val="phClr">
-                <a:tint val="50000"/>
-                <a:satMod val="300000"/>
+                <a:lumMod val="110000"/>
+                <a:satMod val="105000"/>
+                <a:tint val="67000"/>
               </a:schemeClr>
             </a:gs>
-            <a:gs pos="35000">
+            <a:gs pos="50000">
               <a:schemeClr val="phClr">
-                <a:tint val="37000"/>
-                <a:satMod val="300000"/>
+                <a:lumMod val="105000"/>
+                <a:satMod val="103000"/>
+                <a:tint val="73000"/>
               </a:schemeClr>
             </a:gs>
             <a:gs pos="100000">
               <a:schemeClr val="phClr">
-                <a:tint val="15000"/>
-                <a:satMod val="350000"/>
+                <a:lumMod val="105000"/>
+                <a:satMod val="109000"/>
+                <a:tint val="81000"/>
               </a:schemeClr>
             </a:gs>
           </a:gsLst>
-          <a:lin ang="16200000" scaled="1"/>
+          <a:lin ang="5400000" scaled="0"/>
         </a:gradFill>
         <a:gradFill rotWithShape="1">
           <a:gsLst>
             <a:gs pos="0">
               <a:schemeClr val="phClr">
-                <a:tint val="100000"/>
+                <a:satMod val="103000"/>
+                <a:lumMod val="102000"/>
+                <a:tint val="94000"/>
+              </a:schemeClr>
+            </a:gs>
+            <a:gs pos="50000">
+              <a:schemeClr val="phClr">
+                <a:satMod val="110000"/>
+                <a:lumMod val="100000"/>
                 <a:shade val="100000"/>
-                <a:satMod val="130000"/>
               </a:schemeClr>
             </a:gs>
             <a:gs pos="100000">
               <a:schemeClr val="phClr">
-                <a:tint val="50000"/>
-                <a:shade val="100000"/>
-                <a:satMod val="350000"/>
+                <a:lumMod val="99000"/>
+                <a:satMod val="120000"/>
+                <a:shade val="78000"/>
               </a:schemeClr>
             </a:gs>
           </a:gsLst>
-          <a:lin ang="16200000" scaled="0"/>
+          <a:lin ang="5400000" scaled="0"/>
         </a:gradFill>
       </a:fillStyleLst>
       <a:lnStyleLst>
-        <a:ln w="9525" cap="flat" cmpd="sng" algn="ctr">
-          <a:solidFill>
-            <a:schemeClr val="phClr">
-              <a:shade val="95000"/>
-              <a:satMod val="105000"/>
-            </a:schemeClr>
-          </a:solidFill>
-          <a:prstDash val="solid"/>
-        </a:ln>
-        <a:ln w="25400" cap="flat" cmpd="sng" algn="ctr">
+        <a:ln w="6350" cap="flat" cmpd="sng" algn="ctr">
           <a:solidFill>
             <a:schemeClr val="phClr"/>
           </a:solidFill>
           <a:prstDash val="solid"/>
+          <a:miter lim="800000"/>
         </a:ln>
-        <a:ln w="38100" cap="flat" cmpd="sng" algn="ctr">
+        <a:ln w="12700" cap="flat" cmpd="sng" algn="ctr">
           <a:solidFill>
             <a:schemeClr val="phClr"/>
           </a:solidFill>
           <a:prstDash val="solid"/>
+          <a:miter lim="800000"/>
+        </a:ln>
+        <a:ln w="19050" cap="flat" cmpd="sng" algn="ctr">
+          <a:solidFill>
+            <a:schemeClr val="phClr"/>
+          </a:solidFill>
+          <a:prstDash val="solid"/>
+          <a:miter lim="800000"/>
         </a:ln>
       </a:lnStyleLst>
       <a:effectStyleLst>
         <a:effectStyle>
+          <a:effectLst/>
+        </a:effectStyle>
+        <a:effectStyle>
+          <a:effectLst/>
+        </a:effectStyle>
+        <a:effectStyle>
           <a:effectLst>
-            <a:outerShdw blurRad="40000" dist="20000" dir="5400000" rotWithShape="0">
+            <a:outerShdw blurRad="57150" dist="19050" dir="5400000" algn="ctr" rotWithShape="0">
               <a:srgbClr val="000000">
-                <a:alpha val="38000"/>
+                <a:alpha val="63000"/>
               </a:srgbClr>
             </a:outerShdw>
           </a:effectLst>
-        </a:effectStyle>
-        <a:effectStyle>
-          <a:effectLst>
-            <a:outerShdw blurRad="40000" dist="23000" dir="5400000" rotWithShape="0">
-              <a:srgbClr val="000000">
-                <a:alpha val="35000"/>
-              </a:srgbClr>
-            </a:outerShdw>
-          </a:effectLst>
-        </a:effectStyle>
-        <a:effectStyle>
-          <a:effectLst>
-            <a:outerShdw blurRad="40000" dist="23000" dir="5400000" rotWithShape="0">
-              <a:srgbClr val="000000">
-                <a:alpha val="35000"/>
-              </a:srgbClr>
-            </a:outerShdw>
-          </a:effectLst>
-          <a:scene3d>
-            <a:camera prst="orthographicFront">
-              <a:rot lat="0" lon="0" rev="0"/>
-            </a:camera>
-            <a:lightRig rig="threePt" dir="t">
-              <a:rot lat="0" lon="0" rev="1200000"/>
-            </a:lightRig>
-          </a:scene3d>
-          <a:sp3d>
-            <a:bevelT w="63500" h="25400"/>
-          </a:sp3d>
         </a:effectStyle>
       </a:effectStyleLst>
       <a:bgFillStyleLst>
         <a:solidFill>
           <a:schemeClr val="phClr"/>
         </a:solidFill>
+        <a:solidFill>
+          <a:schemeClr val="phClr">
+            <a:tint val="95000"/>
+            <a:satMod val="170000"/>
+          </a:schemeClr>
+        </a:solidFill>
         <a:gradFill rotWithShape="1">
           <a:gsLst>
             <a:gs pos="0">
               <a:schemeClr val="phClr">
-                <a:tint val="40000"/>
-                <a:satMod val="350000"/>
+                <a:tint val="93000"/>
+                <a:satMod val="150000"/>
+                <a:shade val="98000"/>
+                <a:lumMod val="102000"/>
               </a:schemeClr>
             </a:gs>
-            <a:gs pos="40000">
+            <a:gs pos="50000">
               <a:schemeClr val="phClr">
-                <a:tint val="45000"/>
-                <a:shade val="99000"/>
-                <a:satMod val="350000"/>
+                <a:tint val="98000"/>
+                <a:satMod val="130000"/>
+                <a:shade val="90000"/>
+                <a:lumMod val="103000"/>
               </a:schemeClr>
             </a:gs>
             <a:gs pos="100000">
               <a:schemeClr val="phClr">
-                <a:shade val="20000"/>
-                <a:satMod val="255000"/>
+                <a:shade val="63000"/>
+                <a:satMod val="120000"/>
               </a:schemeClr>
             </a:gs>
           </a:gsLst>
-          <a:path path="circle">
-            <a:fillToRect l="50000" t="-80000" r="50000" b="180000"/>
-          </a:path>
-        </a:gradFill>
-        <a:gradFill rotWithShape="1">
-          <a:gsLst>
-            <a:gs pos="0">
-              <a:schemeClr val="phClr">
-                <a:tint val="80000"/>
-                <a:satMod val="300000"/>
-              </a:schemeClr>
-            </a:gs>
-            <a:gs pos="100000">
-              <a:schemeClr val="phClr">
-                <a:shade val="30000"/>
-                <a:satMod val="200000"/>
-              </a:schemeClr>
-            </a:gs>
-          </a:gsLst>
-          <a:path path="circle">
-            <a:fillToRect l="50000" t="50000" r="50000" b="50000"/>
-          </a:path>
+          <a:lin ang="5400000" scaled="0"/>
         </a:gradFill>
       </a:bgFillStyleLst>
     </a:fmtScheme>
   </a:themeElements>
-  <a:objectDefaults>
-    <a:spDef>
-      <a:spPr/>
-      <a:bodyPr/>
-      <a:lstStyle/>
-      <a:style>
-        <a:lnRef idx="1">
-          <a:schemeClr val="accent1"/>
-        </a:lnRef>
-        <a:fillRef idx="3">
-          <a:schemeClr val="accent1"/>
-        </a:fillRef>
-        <a:effectRef idx="2">
-          <a:schemeClr val="accent1"/>
-        </a:effectRef>
-        <a:fontRef idx="minor">
-          <a:schemeClr val="lt1"/>
-        </a:fontRef>
-      </a:style>
-    </a:spDef>
-    <a:lnDef>
-      <a:spPr/>
-      <a:bodyPr/>
-      <a:lstStyle/>
-      <a:style>
-        <a:lnRef idx="2">
-          <a:schemeClr val="accent1"/>
-        </a:lnRef>
-        <a:fillRef idx="0">
-          <a:schemeClr val="accent1"/>
-        </a:fillRef>
-        <a:effectRef idx="1">
-          <a:schemeClr val="accent1"/>
-        </a:effectRef>
-        <a:fontRef idx="minor">
-          <a:schemeClr val="tx1"/>
-        </a:fontRef>
-      </a:style>
-    </a:lnDef>
-  </a:objectDefaults>
+  <a:objectDefaults/>
   <a:extraClrSchemeLst/>
+  <a:extLst>
+    <a:ext uri="{05A4C25C-085E-4340-85A3-A5531E510DB2}">
+      <thm15:themeFamily xmlns:thm15="http://schemas.microsoft.com/office/thememl/2012/main" name="Office Theme" id="{2E142A2C-CD16-42D6-873A-C26D2A0506FA}" vid="{1BDDFF52-6CD6-40A5-AB3C-68EB2F1E4D0A}"/>
+    </a:ext>
+  </a:extLst>
 </a:theme>
 </file>